--- a/files/output/g4/Basic Science and Technology.docx
+++ b/files/output/g4/Basic Science and Technology.docx
@@ -302,523 +302,7 @@
       </w:r>
       <w:r>
         <w:rPr/>
-        <w:t xml:space="preserve">1.  Weeds spread in a garden by _ (a) Growing flowers (b) Their flowers (c) Their seeds blowing in the wind</w:t>
-      </w:r>
-      <w:r>
-        <w:rPr/>
-        <w:br/>
-      </w:r>
-      <w:r>
-        <w:rPr/>
-        <w:br/>
-      </w:r>
-      <w:r>
-        <w:rPr/>
-        <w:t xml:space="preserve">2.  What happens if you leave weeds in your garden for too long? (a) They can start to grow flowers (b) They make the soil healthier (c) They can take over the garden and harm other plants</w:t>
-      </w:r>
-      <w:r>
-        <w:rPr/>
-        <w:br/>
-      </w:r>
-      <w:r>
-        <w:rPr/>
-        <w:br/>
-      </w:r>
-      <w:r>
-        <w:rPr/>
-        <w:t xml:space="preserve">3.  What is a plant called that is difficult to eliminate because it regrows quickly? (a) Flower (b) Perennial weed (c) Vine</w:t>
-      </w:r>
-      <w:r>
-        <w:rPr/>
-        <w:br/>
-      </w:r>
-      <w:r>
-        <w:rPr/>
-        <w:br/>
-      </w:r>
-      <w:r>
-        <w:rPr/>
-        <w:t xml:space="preserve">4.  How do weeds negatively impact your garden? (a) They make flowers bloom (b) They help other plants grow (c) They take nutrients and water from other plants</w:t>
-      </w:r>
-      <w:r>
-        <w:rPr/>
-        <w:br/>
-      </w:r>
-      <w:r>
-        <w:rPr/>
-        <w:br/>
-      </w:r>
-      <w:r>
-        <w:rPr/>
-        <w:t xml:space="preserve">5.  What should you do to eliminate weeds in your garden? (a) Leave them alone (b) Pull them out by hand (c) Water them more</w:t>
-      </w:r>
-      <w:r>
-        <w:rPr/>
-        <w:br/>
-      </w:r>
-      <w:r>
-        <w:rPr/>
-        <w:br/>
-      </w:r>
-      <w:r>
-        <w:rPr/>
-        <w:t xml:space="preserve">6.  Why is removing weeds from your garden important? (a) To make the plants grow taller (b) To make the garden look better (c) To prevent them from taking water and nutrients from other plants</w:t>
-      </w:r>
-      <w:r>
-        <w:rPr/>
-        <w:br/>
-      </w:r>
-      <w:r>
-        <w:rPr/>
-        <w:br/>
-      </w:r>
-      <w:r>
-        <w:rPr/>
-        <w:t xml:space="preserve">7.  Which tool helps to trim or prune small branches? (a) Shovel (b) Rake (c) Pruning shears</w:t>
-      </w:r>
-      <w:r>
-        <w:rPr/>
-        <w:br/>
-      </w:r>
-      <w:r>
-        <w:rPr/>
-        <w:br/>
-      </w:r>
-      <w:r>
-        <w:rPr/>
-        <w:t xml:space="preserve">8.  What is the function of a watering can? (a) To dig holes (b) To cut the grass (c) To water plants</w:t>
-      </w:r>
-      <w:r>
-        <w:rPr/>
-        <w:br/>
-      </w:r>
-      <w:r>
-        <w:rPr/>
-        <w:br/>
-      </w:r>
-      <w:r>
-        <w:rPr/>
-        <w:t xml:space="preserve">9.  Which tool is useful for planting small seeds? (a) Fork (b) Spade (c) Trowel</w:t>
-      </w:r>
-      <w:r>
-        <w:rPr/>
-        <w:br/>
-      </w:r>
-      <w:r>
-        <w:rPr/>
-        <w:br/>
-      </w:r>
-      <w:r>
-        <w:rPr/>
-        <w:t xml:space="preserve">10. What is a wheelbarrow used for? (a) Digging holes (b) Transporting soil or tools (c) Carrying plants</w:t>
-      </w:r>
-      <w:r>
-        <w:rPr/>
-        <w:br/>
-      </w:r>
-      <w:r>
-        <w:rPr/>
-        <w:br/>
-      </w:r>
-      <w:r>
-        <w:rPr/>
-        <w:t xml:space="preserve">11. Which tool is best for planting young plants? (a) Hoe (b) Trowel (c) Spade</w:t>
-      </w:r>
-      <w:r>
-        <w:rPr/>
-        <w:br/>
-      </w:r>
-      <w:r>
-        <w:rPr/>
-        <w:br/>
-      </w:r>
-      <w:r>
-        <w:rPr/>
-        <w:t xml:space="preserve">12. A _ is used for digging holes (a) Shovel (b) Watering plants (c) Picking flowers</w:t>
-      </w:r>
-      <w:r>
-        <w:rPr/>
-        <w:br/>
-      </w:r>
-      <w:r>
-        <w:rPr/>
-        <w:br/>
-      </w:r>
-      <w:r>
-        <w:rPr/>
-        <w:t xml:space="preserve">13. What is the best time to remove weeds? (a) When it rains (b) At night (c) In the morning when it's cool</w:t>
-      </w:r>
-      <w:r>
-        <w:rPr/>
-        <w:br/>
-      </w:r>
-      <w:r>
-        <w:rPr/>
-        <w:br/>
-      </w:r>
-      <w:r>
-        <w:rPr/>
-        <w:t xml:space="preserve">14. Which of these is a common weed? (a) Tulip (b) Rose (c) Dandelion</w:t>
-      </w:r>
-      <w:r>
-        <w:rPr/>
-        <w:br/>
-      </w:r>
-      <w:r>
-        <w:rPr/>
-        <w:br/>
-      </w:r>
-      <w:r>
-        <w:rPr/>
-        <w:t xml:space="preserve">15. Which tool can move heavy piles of soil? (a) Fork (b) Wheelbarrow (c) Shovel</w:t>
-      </w:r>
-      <w:r>
-        <w:rPr/>
-        <w:br/>
-      </w:r>
-      <w:r>
-        <w:rPr/>
-        <w:br/>
-      </w:r>
-      <w:r>
-        <w:rPr/>
-        <w:t xml:space="preserve">16. Which of these tools helps aerate the soil? (a) Hoe (b) Rake (c) Garden fork</w:t>
-      </w:r>
-      <w:r>
-        <w:rPr/>
-        <w:br/>
-      </w:r>
-      <w:r>
-        <w:rPr/>
-        <w:br/>
-      </w:r>
-      <w:r>
-        <w:rPr/>
-        <w:t xml:space="preserve">17. A rake is used for _ (a) Planting seeds (b) Gathering leaves and grass (c) Digging holes</w:t>
-      </w:r>
-      <w:r>
-        <w:rPr/>
-        <w:br/>
-      </w:r>
-      <w:r>
-        <w:rPr/>
-        <w:br/>
-      </w:r>
-      <w:r>
-        <w:rPr/>
-        <w:t xml:space="preserve">18. Which tool is used to break up hard soil? (a) Rake (b) Trowel (c) Hoe</w:t>
-      </w:r>
-      <w:r>
-        <w:rPr/>
-        <w:br/>
-      </w:r>
-      <w:r>
-        <w:rPr/>
-        <w:br/>
-      </w:r>
-      <w:r>
-        <w:rPr/>
-        <w:t xml:space="preserve">19. What are weeds? (a) Plants we eat (b) Helpful plants that we grow (c) Unwanted plants that grow in gardens</w:t>
-      </w:r>
-      <w:r>
-        <w:rPr/>
-        <w:br/>
-      </w:r>
-      <w:r>
-        <w:rPr/>
-        <w:br/>
-      </w:r>
-      <w:r>
-        <w:rPr/>
-        <w:t xml:space="preserve">20. Which tool can be used to remove weeds? (a) Scissors (b) Rake (c) Shovel</w:t>
-      </w:r>
-      <w:r>
-        <w:rPr/>
-        <w:br/>
-      </w:r>
-      <w:r>
-        <w:rPr/>
-        <w:br/>
-      </w:r>
-      <w:r>
-        <w:rPr/>
-        <w:t xml:space="preserve">21. What is the primary function of teeth? (a) To make our mouth look nice (b) To help us talk (c) To help us chew food</w:t>
-      </w:r>
-      <w:r>
-        <w:rPr/>
-        <w:br/>
-      </w:r>
-      <w:r>
-        <w:rPr/>
-        <w:br/>
-      </w:r>
-      <w:r>
-        <w:rPr/>
-        <w:t xml:space="preserve">22. Which teeth type cuts food into smaller pieces? (a) Canines (b) Molars (c) Incisors</w:t>
-      </w:r>
-      <w:r>
-        <w:rPr/>
-        <w:br/>
-      </w:r>
-      <w:r>
-        <w:rPr/>
-        <w:br/>
-      </w:r>
-      <w:r>
-        <w:rPr/>
-        <w:t xml:space="preserve">23. Canines help us to _ (a) Tear food (b) Cut food (c) Grind food</w:t>
-      </w:r>
-      <w:r>
-        <w:rPr/>
-        <w:br/>
-      </w:r>
-      <w:r>
-        <w:rPr/>
-        <w:br/>
-      </w:r>
-      <w:r>
-        <w:rPr/>
-        <w:t xml:space="preserve">24. What is the role of molars? (a) To tear food (b) To cut food (c) To grind and crush food</w:t>
-      </w:r>
-      <w:r>
-        <w:rPr/>
-        <w:br/>
-      </w:r>
-      <w:r>
-        <w:rPr/>
-        <w:br/>
-      </w:r>
-      <w:r>
-        <w:rPr/>
-        <w:t xml:space="preserve">25. How many different types of teeth are in a human mouth? (a) Five types (b) One type (c) Three types</w:t>
-      </w:r>
-      <w:r>
-        <w:rPr/>
-        <w:br/>
-      </w:r>
-      <w:r>
-        <w:rPr/>
-        <w:br/>
-      </w:r>
-      <w:r>
-        <w:rPr/>
-        <w:t xml:space="preserve">26. What do incisors look like? (a) Short and flat (b) Pointed and sharp (c) Flat and wide</w:t>
-      </w:r>
-      <w:r>
-        <w:rPr/>
-        <w:br/>
-      </w:r>
-      <w:r>
-        <w:rPr/>
-        <w:br/>
-      </w:r>
-      <w:r>
-        <w:rPr/>
-        <w:t xml:space="preserve">27. What is the function of saliva in our mouths? (a) To clean our teeth (b) To help us breathe (c) To soften and moisten food for easier chewing</w:t>
-      </w:r>
-      <w:r>
-        <w:rPr/>
-        <w:br/>
-      </w:r>
-      <w:r>
-        <w:rPr/>
-        <w:br/>
-      </w:r>
-      <w:r>
-        <w:rPr/>
-        <w:t xml:space="preserve">28. What do we call the process of using teeth and saliva to break down food? (a) Biting (b) Digestion (c) Chewing</w:t>
-      </w:r>
-      <w:r>
-        <w:rPr/>
-        <w:br/>
-      </w:r>
-      <w:r>
-        <w:rPr/>
-        <w:br/>
-      </w:r>
-      <w:r>
-        <w:rPr/>
-        <w:t xml:space="preserve">29. What is the initial step in the human feeding system? (a) Eating food (b) Swallowing (c) Chewing</w:t>
-      </w:r>
-      <w:r>
-        <w:rPr/>
-        <w:br/>
-      </w:r>
-      <w:r>
-        <w:rPr/>
-        <w:br/>
-      </w:r>
-      <w:r>
-        <w:rPr/>
-        <w:t xml:space="preserve">30. Where does the process of digestion start in the human body? (a) In the intestines (b) In the stomach (c) In the mouth</w:t>
-      </w:r>
-      <w:r>
-        <w:rPr/>
-        <w:br/>
-      </w:r>
-      <w:r>
-        <w:rPr/>
-        <w:br/>
-      </w:r>
-      <w:r>
-        <w:rPr/>
-        <w:t xml:space="preserve">31. What role does the esophagus play in digestion? (a) It helps break down food (b) It stores food (c) It moves food from the mouth to the stomach</w:t>
-      </w:r>
-      <w:r>
-        <w:rPr/>
-        <w:br/>
-      </w:r>
-      <w:r>
-        <w:rPr/>
-        <w:br/>
-      </w:r>
-      <w:r>
-        <w:rPr/>
-        <w:t xml:space="preserve">32. What is the primary function of the stomach in digestion? (a) To chew food (b) To absorb nutrients (c) To break down food with acids and enzymes</w:t>
-      </w:r>
-      <w:r>
-        <w:rPr/>
-        <w:br/>
-      </w:r>
-      <w:r>
-        <w:rPr/>
-        <w:br/>
-      </w:r>
-      <w:r>
-        <w:rPr/>
-        <w:t xml:space="preserve">33. What is the small intestine's role in the human feeding system? (a) It holds food (b) It grinds food (c) It absorbs nutrients from food</w:t>
-      </w:r>
-      <w:r>
-        <w:rPr/>
-        <w:br/>
-      </w:r>
-      <w:r>
-        <w:rPr/>
-        <w:br/>
-      </w:r>
-      <w:r>
-        <w:rPr/>
-        <w:t xml:space="preserve">34. What is water's purpose in our body? (a) To make us feel full (b) To provide energy (c) To keep the body hydrated and help digestion</w:t>
-      </w:r>
-      <w:r>
-        <w:rPr/>
-        <w:br/>
-      </w:r>
-      <w:r>
-        <w:rPr/>
-        <w:br/>
-      </w:r>
-      <w:r>
-        <w:rPr/>
-        <w:t xml:space="preserve">35. Why is it essential to drink sufficient water daily? (a) To give us more energy (b) To help us grow taller (c) To keep our body hydrated and healthy</w:t>
-      </w:r>
-      <w:r>
-        <w:rPr/>
-        <w:br/>
-      </w:r>
-      <w:r>
-        <w:rPr/>
-        <w:br/>
-      </w:r>
-      <w:r>
-        <w:rPr/>
-        <w:t xml:space="preserve">36. What happens if you don't drink enough water? _________</w:t>
-      </w:r>
-      <w:r>
-        <w:rPr/>
-        <w:br/>
-      </w:r>
-      <w:r>
-        <w:rPr/>
-        <w:br/>
-      </w:r>
-      <w:r>
-        <w:rPr/>
-        <w:t xml:space="preserve">Section B: Short answer</w:t>
-      </w:r>
-      <w:r>
-        <w:rPr/>
-        <w:br/>
-      </w:r>
-      <w:r>
-        <w:rPr/>
-        <w:br/>
-      </w:r>
-      <w:r>
-        <w:rPr/>
-        <w:t xml:space="preserve">1. The best tool to use when planting young plants is a _________.</w:t>
-      </w:r>
-      <w:r>
-        <w:rPr/>
-        <w:br/>
-      </w:r>
-      <w:r>
-        <w:rPr/>
-        <w:br/>
-      </w:r>
-      <w:r>
-        <w:rPr/>
-        <w:t xml:space="preserve">2.  A shovel is used for _________.</w:t>
-      </w:r>
-      <w:r>
-        <w:rPr/>
-        <w:br/>
-      </w:r>
-      <w:r>
-        <w:rPr/>
-        <w:br/>
-      </w:r>
-      <w:r>
-        <w:rPr/>
-        <w:t xml:space="preserve">3.  Weeds are _________ plants.</w:t>
-      </w:r>
-      <w:r>
-        <w:rPr/>
-        <w:br/>
-      </w:r>
-      <w:r>
-        <w:rPr/>
-        <w:br/>
-      </w:r>
-      <w:r>
-        <w:rPr/>
-        <w:t xml:space="preserve">Section C: Essay</w:t>
-      </w:r>
-      <w:r>
-        <w:rPr/>
-        <w:br/>
-      </w:r>
-      <w:r>
-        <w:rPr/>
-        <w:br/>
-      </w:r>
-      <w:r>
-        <w:rPr/>
-        <w:t xml:space="preserve">1. Explain how weeds can affect a garden.</w:t>
-      </w:r>
-      <w:r>
-        <w:rPr/>
-        <w:br/>
-      </w:r>
-      <w:r>
-        <w:rPr/>
-        <w:br/>
-      </w:r>
-      <w:r>
-        <w:rPr/>
-        <w:t xml:space="preserve">2. Describe the different types of teeth and their functions.</w:t>
-      </w:r>
-      <w:r>
-        <w:rPr/>
-        <w:br/>
-      </w:r>
-      <w:r>
-        <w:rPr/>
-        <w:br/>
-      </w:r>
-      <w:r>
-        <w:rPr/>
-        <w:t xml:space="preserve">3. List at least three tools that can be used to remove weeds.</w:t>
+        <w:t xml:space="preserve">["Objective Questions",{"1": "What are considered weeds? (a) Helpful plants (b) Plants we eat (c) Unwanted plants"},{"2": "How do weeds affect a garden? (a) Help plants grow (b) Take nutrients from plants (c) Make flowers bloom"},{"3": "Which is a common weed? (a) Rose (b) Dandelion (c) Tulip"},{"4": "How can you eliminate weeds? (a) Water them (b) Pull them out (c) Leave them"},{"5": "Why remove weeds? (a) Make garden look better (b) Stop them stealing nutrients (c) Make plants taller"},{"6": "Which tool removes weeds? (a) Shovel (b) Scissors (c) Rake"},{"7": "When is it best to remove weeds? (a) Morning (b) Night (c) When it rains"},{"8": "How do weeds spread? (a) Seeds blowing (b) Through flowers (c) Growing flowers"},{"9": "What happens if weeds are left too long? (a) Grow flowers (b) Damage other plants (c) Make soil healthier"},{"10": "What's a plant called that's hard to eliminate because it regrows? (a) Vine (b) Perennial weed (c) Flower"},{"11": "What is a shovel used for? (a) Digging holes (b) Watering plants (c) Picking flowers"},{"12": "Which tool breaks up hard soil? (a) Hoe (b) Trowel (c) Rake"},{"13": "What is a rake used for? (a) Digging (b) Gathering leaves (c) Planting seeds"},{"14": "Which tool plants small seeds? (a) Spade (b) Trowel (c) Fork"},{"15": "What's the purpose of a watering can? (a) Cut grass (b) Water plants (c) Dig holes"},{"16": "Which tool trims small branches? (a) Pruning shears (b) Rake (c) Shovel"},{"17": "What is a wheelbarrow used for? (a) Carrying plants (b) Digging holes (c) Transporting soil"},{"18": "What's the best tool for planting young plants? (a) Trowel (b) Hoe (c) Spade"},{"19": "Which tool moves heavy soil piles? (a) Shovel (b) Fork (c) Wheelbarrow"},{"20": "Which tool aerates soil? (a) Rake (b) Hoe (c) Garden fork"},{"21": "What's the main purpose of teeth? (a) Help us talk (b) Help us chew (c) Make mouth look nice"},{"22": "Which teeth cut food? (a) Molars (b) Incisors (c) Canines"},{"23": "What do canines help us do? (a) Grind food (b) Tear food (c) Cut food"},{"24": "What's the job of molars? (a) Cut food (b) Grind food (c) Tear food"},{"25": "How many types of teeth are in a human mouth? (a) One (b) Three (c) Five"},{"26": "What do incisors look like? (a) Pointed (b) Flat and wide (c) Short and flat"},{"27": "What's the purpose of saliva? (a) Help us breathe (b) Moisten food (c) Clean teeth"},{"28": "What's breaking down food with teeth and saliva called? (a) Digestion (b) Biting (c) Chewing"},{"29": "What's the first step in human feeding? (a) Swallowing (b) Chewing (c) Eating"},{"30": "Where does digestion begin? (a) Stomach (b) Mouth (c) Intestines"},{"31": "What's the role of the esophagus? (a) Stores food (b) Breaks down food (c) Moves food to stomach"},{"32": "What's the stomach's main purpose in digestion? (a) Absorb nutrients (b) Chew food (c) Break down food with acids"},{"33": "What does the small intestine do? (a) Absorbs nutrients (b) Grinds food (c) Holds food"},{"34": "What's water's function in our body? (a) Provide energy (b) Keep body hydrated (c) Make us full"},{"35": "Why drink enough water daily? (a) Grow taller (b) Stay hydrated (c) Gain energy"},{"36": "What happens without enough water? (a) Dehydration (b) Become stronger (c) Teeth grow faster"},{"37": "Which food is best for healthy teeth? (a) Candy (b) Fruits and vegetables (c) Chips"},{"38": "How do we keep teeth clean? (a) Brushing and flossing (b) Eating candy (c) Drinking soda"},{"39": "How many teeth does an adult human have? (a) 20 (b) 32 (c) 24"},{"40": "Why is water essential? (a) Helps us see (b) Hydrates and aids digestion (c) Makes us sleepy"},"Section B: Short Answer",{"1": "A _ is used to dig holes and move soil."},{"2": "To remove weeds, we can use a _."},{"3": "A _ is used to water plants."},{"4": "We should brush our teeth at least _ times a day."},{"5": "A _ is used to check your teeth."}]</w:t>
       </w:r>
       <w:r>
         <w:rPr/>

--- a/files/output/g4/Basic Science and Technology.docx
+++ b/files/output/g4/Basic Science and Technology.docx
@@ -302,7 +302,607 @@
       </w:r>
       <w:r>
         <w:rPr/>
-        <w:t xml:space="preserve">["Objective Questions",{"1": "What are considered weeds? (a) Helpful plants (b) Plants we eat (c) Unwanted plants"},{"2": "How do weeds affect a garden? (a) Help plants grow (b) Take nutrients from plants (c) Make flowers bloom"},{"3": "Which is a common weed? (a) Rose (b) Dandelion (c) Tulip"},{"4": "How can you eliminate weeds? (a) Water them (b) Pull them out (c) Leave them"},{"5": "Why remove weeds? (a) Make garden look better (b) Stop them stealing nutrients (c) Make plants taller"},{"6": "Which tool removes weeds? (a) Shovel (b) Scissors (c) Rake"},{"7": "When is it best to remove weeds? (a) Morning (b) Night (c) When it rains"},{"8": "How do weeds spread? (a) Seeds blowing (b) Through flowers (c) Growing flowers"},{"9": "What happens if weeds are left too long? (a) Grow flowers (b) Damage other plants (c) Make soil healthier"},{"10": "What's a plant called that's hard to eliminate because it regrows? (a) Vine (b) Perennial weed (c) Flower"},{"11": "What is a shovel used for? (a) Digging holes (b) Watering plants (c) Picking flowers"},{"12": "Which tool breaks up hard soil? (a) Hoe (b) Trowel (c) Rake"},{"13": "What is a rake used for? (a) Digging (b) Gathering leaves (c) Planting seeds"},{"14": "Which tool plants small seeds? (a) Spade (b) Trowel (c) Fork"},{"15": "What's the purpose of a watering can? (a) Cut grass (b) Water plants (c) Dig holes"},{"16": "Which tool trims small branches? (a) Pruning shears (b) Rake (c) Shovel"},{"17": "What is a wheelbarrow used for? (a) Carrying plants (b) Digging holes (c) Transporting soil"},{"18": "What's the best tool for planting young plants? (a) Trowel (b) Hoe (c) Spade"},{"19": "Which tool moves heavy soil piles? (a) Shovel (b) Fork (c) Wheelbarrow"},{"20": "Which tool aerates soil? (a) Rake (b) Hoe (c) Garden fork"},{"21": "What's the main purpose of teeth? (a) Help us talk (b) Help us chew (c) Make mouth look nice"},{"22": "Which teeth cut food? (a) Molars (b) Incisors (c) Canines"},{"23": "What do canines help us do? (a) Grind food (b) Tear food (c) Cut food"},{"24": "What's the job of molars? (a) Cut food (b) Grind food (c) Tear food"},{"25": "How many types of teeth are in a human mouth? (a) One (b) Three (c) Five"},{"26": "What do incisors look like? (a) Pointed (b) Flat and wide (c) Short and flat"},{"27": "What's the purpose of saliva? (a) Help us breathe (b) Moisten food (c) Clean teeth"},{"28": "What's breaking down food with teeth and saliva called? (a) Digestion (b) Biting (c) Chewing"},{"29": "What's the first step in human feeding? (a) Swallowing (b) Chewing (c) Eating"},{"30": "Where does digestion begin? (a) Stomach (b) Mouth (c) Intestines"},{"31": "What's the role of the esophagus? (a) Stores food (b) Breaks down food (c) Moves food to stomach"},{"32": "What's the stomach's main purpose in digestion? (a) Absorb nutrients (b) Chew food (c) Break down food with acids"},{"33": "What does the small intestine do? (a) Absorbs nutrients (b) Grinds food (c) Holds food"},{"34": "What's water's function in our body? (a) Provide energy (b) Keep body hydrated (c) Make us full"},{"35": "Why drink enough water daily? (a) Grow taller (b) Stay hydrated (c) Gain energy"},{"36": "What happens without enough water? (a) Dehydration (b) Become stronger (c) Teeth grow faster"},{"37": "Which food is best for healthy teeth? (a) Candy (b) Fruits and vegetables (c) Chips"},{"38": "How do we keep teeth clean? (a) Brushing and flossing (b) Eating candy (c) Drinking soda"},{"39": "How many teeth does an adult human have? (a) 20 (b) 32 (c) 24"},{"40": "Why is water essential? (a) Helps us see (b) Hydrates and aids digestion (c) Makes us sleepy"},"Section B: Short Answer",{"1": "A _ is used to dig holes and move soil."},{"2": "To remove weeds, we can use a _."},{"3": "A _ is used to water plants."},{"4": "We should brush our teeth at least _ times a day."},{"5": "A _ is used to check your teeth."}]</w:t>
+        <w:t xml:space="preserve">Objective:</w:t>
+      </w:r>
+      <w:r>
+        <w:rPr/>
+        <w:br/>
+      </w:r>
+      <w:r>
+        <w:rPr/>
+        <w:br/>
+      </w:r>
+      <w:r>
+        <w:rPr/>
+        <w:t xml:space="preserve">1.  What tool helps trim or prune small branches? (a) Rake (b) Shovel (c) Pruning shears</w:t>
+      </w:r>
+      <w:r>
+        <w:rPr/>
+        <w:br/>
+      </w:r>
+      <w:r>
+        <w:rPr/>
+        <w:br/>
+      </w:r>
+      <w:r>
+        <w:rPr/>
+        <w:t xml:space="preserve">2.  Which tool is best for planting young plants? (a) Hoe (b) Spade (c) Trowel</w:t>
+      </w:r>
+      <w:r>
+        <w:rPr/>
+        <w:br/>
+      </w:r>
+      <w:r>
+        <w:rPr/>
+        <w:br/>
+      </w:r>
+      <w:r>
+        <w:rPr/>
+        <w:t xml:space="preserve">3.  What's a wheelbarrow used for? (a) Digging holes (b) Carrying plants (c) Transporting soil or tools</w:t>
+      </w:r>
+      <w:r>
+        <w:rPr/>
+        <w:br/>
+      </w:r>
+      <w:r>
+        <w:rPr/>
+        <w:br/>
+      </w:r>
+      <w:r>
+        <w:rPr/>
+        <w:t xml:space="preserve">4.  What is the purpose of a watering can? (a) To dig holes (b) To water plants (c) To cut the grass</w:t>
+      </w:r>
+      <w:r>
+        <w:rPr/>
+        <w:br/>
+      </w:r>
+      <w:r>
+        <w:rPr/>
+        <w:br/>
+      </w:r>
+      <w:r>
+        <w:rPr/>
+        <w:t xml:space="preserve">5.  Which tool is used for planting small seeds? (a) Spade (b) Fork (c) Trowel</w:t>
+      </w:r>
+      <w:r>
+        <w:rPr/>
+        <w:br/>
+      </w:r>
+      <w:r>
+        <w:rPr/>
+        <w:br/>
+      </w:r>
+      <w:r>
+        <w:rPr/>
+        <w:t xml:space="preserve">6.  What's a rake used for? (a) Digging holes (b) Planting seeds (c) Gathering leaves and grass</w:t>
+      </w:r>
+      <w:r>
+        <w:rPr/>
+        <w:br/>
+      </w:r>
+      <w:r>
+        <w:rPr/>
+        <w:br/>
+      </w:r>
+      <w:r>
+        <w:rPr/>
+        <w:t xml:space="preserve">7.  Which tool breaks up hard soil? (a) Trowel (b) Rake (c) Hoe</w:t>
+      </w:r>
+      <w:r>
+        <w:rPr/>
+        <w:br/>
+      </w:r>
+      <w:r>
+        <w:rPr/>
+        <w:br/>
+      </w:r>
+      <w:r>
+        <w:rPr/>
+        <w:t xml:space="preserve">8.  What's a shovel used for in a garden? (a) Watering plants (b) Digging holes (c) Picking flowers</w:t>
+      </w:r>
+      <w:r>
+        <w:rPr/>
+        <w:br/>
+      </w:r>
+      <w:r>
+        <w:rPr/>
+        <w:br/>
+      </w:r>
+      <w:r>
+        <w:rPr/>
+        <w:t xml:space="preserve">9.  What do you call a plant that's hard to remove because it grows back quickly? (a) Flower (b) Vine (c) Perennial weed</w:t>
+      </w:r>
+      <w:r>
+        <w:rPr/>
+        <w:br/>
+      </w:r>
+      <w:r>
+        <w:rPr/>
+        <w:br/>
+      </w:r>
+      <w:r>
+        <w:rPr/>
+        <w:t xml:space="preserve">10. What happens if you leave weeds in your garden for too long? (a) They can start to grow flowers (b) They make the soil healthier (c) They can take over and damage other plants</w:t>
+      </w:r>
+      <w:r>
+        <w:rPr/>
+        <w:br/>
+      </w:r>
+      <w:r>
+        <w:rPr/>
+        <w:br/>
+      </w:r>
+      <w:r>
+        <w:rPr/>
+        <w:t xml:space="preserve">11. How can weeds spread? (a) Through their flowers (b) Through seeds blowing in the wind (c) By growing flowers</w:t>
+      </w:r>
+      <w:r>
+        <w:rPr/>
+        <w:br/>
+      </w:r>
+      <w:r>
+        <w:rPr/>
+        <w:br/>
+      </w:r>
+      <w:r>
+        <w:rPr/>
+        <w:t xml:space="preserve">12. When is the best time to remove weeds? (a) At night (b) When it rains (c) In the morning when it's cool</w:t>
+      </w:r>
+      <w:r>
+        <w:rPr/>
+        <w:br/>
+      </w:r>
+      <w:r>
+        <w:rPr/>
+        <w:br/>
+      </w:r>
+      <w:r>
+        <w:rPr/>
+        <w:t xml:space="preserve">13. Which tool is used to remove weeds? (a) Scissors (b) Rake (c) Shovel</w:t>
+      </w:r>
+      <w:r>
+        <w:rPr/>
+        <w:br/>
+      </w:r>
+      <w:r>
+        <w:rPr/>
+        <w:br/>
+      </w:r>
+      <w:r>
+        <w:rPr/>
+        <w:t xml:space="preserve">14. Why remove weeds from your garden? (a) To make plants grow taller (b) To make the garden look better (c) To prevent them from stealing water and nutrients</w:t>
+      </w:r>
+      <w:r>
+        <w:rPr/>
+        <w:br/>
+      </w:r>
+      <w:r>
+        <w:rPr/>
+        <w:br/>
+      </w:r>
+      <w:r>
+        <w:rPr/>
+        <w:t xml:space="preserve">15. How do weeds affect a garden? (a) They help other plants grow (b) They make flowers bloom (c) They take nutrients and water from other plants</w:t>
+      </w:r>
+      <w:r>
+        <w:rPr/>
+        <w:br/>
+      </w:r>
+      <w:r>
+        <w:rPr/>
+        <w:br/>
+      </w:r>
+      <w:r>
+        <w:rPr/>
+        <w:t xml:space="preserve">16. What are weeds? (a) Helpful plants that we grow (b) Plants we eat (c) Unwanted plants that grow in gardens</w:t>
+      </w:r>
+      <w:r>
+        <w:rPr/>
+        <w:br/>
+      </w:r>
+      <w:r>
+        <w:rPr/>
+        <w:br/>
+      </w:r>
+      <w:r>
+        <w:rPr/>
+        <w:t xml:space="preserve">17. Which is a common weed? (a) Rose (b) Tulip (c) Dandelion</w:t>
+      </w:r>
+      <w:r>
+        <w:rPr/>
+        <w:br/>
+      </w:r>
+      <w:r>
+        <w:rPr/>
+        <w:br/>
+      </w:r>
+      <w:r>
+        <w:rPr/>
+        <w:t xml:space="preserve">18. To eliminate weeds, what can you do? (a) Water them more (b) Leave them alone (c) Pull them out by hand</w:t>
+      </w:r>
+      <w:r>
+        <w:rPr/>
+        <w:br/>
+      </w:r>
+      <w:r>
+        <w:rPr/>
+        <w:br/>
+      </w:r>
+      <w:r>
+        <w:rPr/>
+        <w:t xml:space="preserve">19. Which tool moves heavy piles of soil? (a) Fork (b) Wheelbarrow (c) Shovel</w:t>
+      </w:r>
+      <w:r>
+        <w:rPr/>
+        <w:br/>
+      </w:r>
+      <w:r>
+        <w:rPr/>
+        <w:br/>
+      </w:r>
+      <w:r>
+        <w:rPr/>
+        <w:t xml:space="preserve">20. Which tool aerates the soil? (a) Rake (b) Hoe (c) Garden fork</w:t>
+      </w:r>
+      <w:r>
+        <w:rPr/>
+        <w:br/>
+      </w:r>
+      <w:r>
+        <w:rPr/>
+        <w:br/>
+      </w:r>
+      <w:r>
+        <w:rPr/>
+        <w:t xml:space="preserve">21. What's the main purpose of teeth? (a) To help us talk (b) To make our mouth look nice (c) To help us chew food</w:t>
+      </w:r>
+      <w:r>
+        <w:rPr/>
+        <w:br/>
+      </w:r>
+      <w:r>
+        <w:rPr/>
+        <w:br/>
+      </w:r>
+      <w:r>
+        <w:rPr/>
+        <w:t xml:space="preserve">22. Which teeth cut food? (a) Molars (b) Canines (c) Incisors</w:t>
+      </w:r>
+      <w:r>
+        <w:rPr/>
+        <w:br/>
+      </w:r>
+      <w:r>
+        <w:rPr/>
+        <w:br/>
+      </w:r>
+      <w:r>
+        <w:rPr/>
+        <w:t xml:space="preserve">23. What do canines help us do? (a) Grind food (b) Cut food (c) Tear food</w:t>
+      </w:r>
+      <w:r>
+        <w:rPr/>
+        <w:br/>
+      </w:r>
+      <w:r>
+        <w:rPr/>
+        <w:br/>
+      </w:r>
+      <w:r>
+        <w:rPr/>
+        <w:t xml:space="preserve">24. What's the job of molars? (a) To cut food (b) To tear food (c) To grind and crush food</w:t>
+      </w:r>
+      <w:r>
+        <w:rPr/>
+        <w:br/>
+      </w:r>
+      <w:r>
+        <w:rPr/>
+        <w:br/>
+      </w:r>
+      <w:r>
+        <w:rPr/>
+        <w:t xml:space="preserve">25. How many types of teeth are in a human mouth? (a) One type (b) Five types (c) Three types</w:t>
+      </w:r>
+      <w:r>
+        <w:rPr/>
+        <w:br/>
+      </w:r>
+      <w:r>
+        <w:rPr/>
+        <w:br/>
+      </w:r>
+      <w:r>
+        <w:rPr/>
+        <w:t xml:space="preserve">26. What do incisors look like? (a) Pointed and sharp (b) Short and flat (c) Flat and wide</w:t>
+      </w:r>
+      <w:r>
+        <w:rPr/>
+        <w:br/>
+      </w:r>
+      <w:r>
+        <w:rPr/>
+        <w:br/>
+      </w:r>
+      <w:r>
+        <w:rPr/>
+        <w:t xml:space="preserve">27. What's the purpose of saliva? (a) To help us breathe (b) To clean our teeth (c) To soften and moisten food for easier chewing</w:t>
+      </w:r>
+      <w:r>
+        <w:rPr/>
+        <w:br/>
+      </w:r>
+      <w:r>
+        <w:rPr/>
+        <w:br/>
+      </w:r>
+      <w:r>
+        <w:rPr/>
+        <w:t xml:space="preserve">28. What's breaking down food with teeth and saliva called? (a) Digestion (b) Biting (c) Chewing</w:t>
+      </w:r>
+      <w:r>
+        <w:rPr/>
+        <w:br/>
+      </w:r>
+      <w:r>
+        <w:rPr/>
+        <w:br/>
+      </w:r>
+      <w:r>
+        <w:rPr/>
+        <w:t xml:space="preserve">29. What is the first step in human feeding? (a) Swallowing (b) Eating food (c) Chewing</w:t>
+      </w:r>
+      <w:r>
+        <w:rPr/>
+        <w:br/>
+      </w:r>
+      <w:r>
+        <w:rPr/>
+        <w:br/>
+      </w:r>
+      <w:r>
+        <w:rPr/>
+        <w:t xml:space="preserve">30. Where does digestion begin? (a) In the stomach (b) In the intestines (c) In the mouth</w:t>
+      </w:r>
+      <w:r>
+        <w:rPr/>
+        <w:br/>
+      </w:r>
+      <w:r>
+        <w:rPr/>
+        <w:br/>
+      </w:r>
+      <w:r>
+        <w:rPr/>
+        <w:t xml:space="preserve">31. What's the role of the esophagus? (a) It stores food (b) It moves food from the mouth to the stomach (c) It helps break down food</w:t>
+      </w:r>
+      <w:r>
+        <w:rPr/>
+        <w:br/>
+      </w:r>
+      <w:r>
+        <w:rPr/>
+        <w:br/>
+      </w:r>
+      <w:r>
+        <w:rPr/>
+        <w:t xml:space="preserve">32. What's the main purpose of the stomach in digestion? (a) To absorb nutrients (b) To chew food (c) To break down food with acids and enzymes</w:t>
+      </w:r>
+      <w:r>
+        <w:rPr/>
+        <w:br/>
+      </w:r>
+      <w:r>
+        <w:rPr/>
+        <w:br/>
+      </w:r>
+      <w:r>
+        <w:rPr/>
+        <w:t xml:space="preserve">33. What does the small intestine do? (a) It absorbs nutrients from food (b) It grinds food (c) It holds food</w:t>
+      </w:r>
+      <w:r>
+        <w:rPr/>
+        <w:br/>
+      </w:r>
+      <w:r>
+        <w:rPr/>
+        <w:br/>
+      </w:r>
+      <w:r>
+        <w:rPr/>
+        <w:t xml:space="preserve">34. What is water's function in our body? (a) To provide energy (b) To make us feel full (c) To keep the body hydrated and help digestion</w:t>
+      </w:r>
+      <w:r>
+        <w:rPr/>
+        <w:br/>
+      </w:r>
+      <w:r>
+        <w:rPr/>
+        <w:br/>
+      </w:r>
+      <w:r>
+        <w:rPr/>
+        <w:t xml:space="preserve">35. Why drink enough water daily? (a) To help us grow taller (b) To give us more energy (c) To keep our body hydrated and healthy</w:t>
+      </w:r>
+      <w:r>
+        <w:rPr/>
+        <w:br/>
+      </w:r>
+      <w:r>
+        <w:rPr/>
+        <w:br/>
+      </w:r>
+      <w:r>
+        <w:rPr/>
+        <w:t xml:space="preserve">36. What happens without enough water? (a) You will become stronger (b) Your teeth will grow faster (c) You may become dehydrated and feel tired</w:t>
+      </w:r>
+      <w:r>
+        <w:rPr/>
+        <w:br/>
+      </w:r>
+      <w:r>
+        <w:rPr/>
+        <w:br/>
+      </w:r>
+      <w:r>
+        <w:rPr/>
+        <w:t xml:space="preserve">37. Which food is best for healthy teeth? (a) Candy (b) Chips (c) Fruits and vegetables</w:t>
+      </w:r>
+      <w:r>
+        <w:rPr/>
+        <w:br/>
+      </w:r>
+      <w:r>
+        <w:rPr/>
+        <w:br/>
+      </w:r>
+      <w:r>
+        <w:rPr/>
+        <w:t xml:space="preserve">38. How do we keep teeth clean? (a) By eating a lot of candy (b) By drinking soda (c) By brushing and flossing them regularly</w:t>
+      </w:r>
+      <w:r>
+        <w:rPr/>
+        <w:br/>
+      </w:r>
+      <w:r>
+        <w:rPr/>
+        <w:br/>
+      </w:r>
+      <w:r>
+        <w:rPr/>
+        <w:t xml:space="preserve">39. How many teeth does an adult typically have? (a) 20 (b) 24 (c) 32</w:t>
+      </w:r>
+      <w:r>
+        <w:rPr/>
+        <w:br/>
+      </w:r>
+      <w:r>
+        <w:rPr/>
+        <w:br/>
+      </w:r>
+      <w:r>
+        <w:rPr/>
+        <w:t xml:space="preserve">40. Why is water an essential nutrient? (a) Because it helps us see better (b) Because it makes us feel sleepy (c) Because it helps keep our body hydrated and aids in digestion</w:t>
+      </w:r>
+      <w:r>
+        <w:rPr/>
+        <w:br/>
+      </w:r>
+      <w:r>
+        <w:rPr/>
+        <w:br/>
+      </w:r>
+      <w:r>
+        <w:rPr/>
+        <w:t xml:space="preserve">Section B:</w:t>
+      </w:r>
+      <w:r>
+        <w:rPr/>
+        <w:br/>
+      </w:r>
+      <w:r>
+        <w:rPr/>
+        <w:br/>
+      </w:r>
+      <w:r>
+        <w:rPr/>
+        <w:t xml:space="preserve">1.  A _ is a tool to water plants.</w:t>
+      </w:r>
+      <w:r>
+        <w:rPr/>
+        <w:br/>
+      </w:r>
+      <w:r>
+        <w:rPr/>
+        <w:br/>
+      </w:r>
+      <w:r>
+        <w:rPr/>
+        <w:t xml:space="preserve">2.  We should brush teeth at least _ times daily.</w:t>
+      </w:r>
+      <w:r>
+        <w:rPr/>
+        <w:br/>
+      </w:r>
+      <w:r>
+        <w:rPr/>
+        <w:br/>
+      </w:r>
+      <w:r>
+        <w:rPr/>
+        <w:t xml:space="preserve">3.  A _ is used to dig and move soil.</w:t>
+      </w:r>
+      <w:r>
+        <w:rPr/>
+        <w:br/>
+      </w:r>
+      <w:r>
+        <w:rPr/>
+        <w:br/>
+      </w:r>
+      <w:r>
+        <w:rPr/>
+        <w:t xml:space="preserve">4. A __________ is a dentist tool used to clean and check your teeth.</w:t>
+      </w:r>
+      <w:r>
+        <w:rPr/>
+        <w:br/>
+      </w:r>
+      <w:r>
+        <w:rPr/>
+        <w:br/>
+      </w:r>
+      <w:r>
+        <w:rPr/>
+        <w:t xml:space="preserve">5.  To remove weeds, we can use a _.</w:t>
+      </w:r>
+      <w:r>
+        <w:rPr/>
+        <w:br/>
+      </w:r>
+      <w:r>
+        <w:rPr/>
+        <w:br/>
+      </w:r>
+      <w:r>
+        <w:rPr/>
+        <w:t xml:space="preserve">Section C:</w:t>
+      </w:r>
+      <w:r>
+        <w:rPr/>
+        <w:br/>
+      </w:r>
+      <w:r>
+        <w:rPr/>
+        <w:br/>
+      </w:r>
+      <w:r>
+        <w:rPr/>
+        <w:t xml:space="preserve">1.  Describe how the teeth, mouth, and saliva work together in the first step of human feeding.</w:t>
+      </w:r>
+      <w:r>
+        <w:rPr/>
+        <w:br/>
+      </w:r>
+      <w:r>
+        <w:rPr/>
+        <w:br/>
+      </w:r>
+      <w:r>
+        <w:rPr/>
+        <w:t xml:space="preserve">2.  Explain how to choose the best gardening tools for planting flowers and removing weeds.</w:t>
+      </w:r>
+      <w:r>
+        <w:rPr/>
+        <w:br/>
+      </w:r>
+      <w:r>
+        <w:rPr/>
+        <w:br/>
+      </w:r>
+      <w:r>
+        <w:rPr/>
+        <w:t xml:space="preserve">3.  Explain how to properly care for our teeth.</w:t>
       </w:r>
       <w:r>
         <w:rPr/>

--- a/files/output/g4/Basic Science and Technology.docx
+++ b/files/output/g4/Basic Science and Technology.docx
@@ -302,607 +302,55 @@
       </w:r>
       <w:r>
         <w:rPr/>
-        <w:t xml:space="preserve">Objective:</w:t>
-      </w:r>
-      <w:r>
-        <w:rPr/>
-        <w:br/>
-      </w:r>
-      <w:r>
-        <w:rPr/>
-        <w:br/>
-      </w:r>
-      <w:r>
-        <w:rPr/>
-        <w:t xml:space="preserve">1.  What tool helps trim or prune small branches? (a) Rake (b) Shovel (c) Pruning shears</w:t>
-      </w:r>
-      <w:r>
-        <w:rPr/>
-        <w:br/>
-      </w:r>
-      <w:r>
-        <w:rPr/>
-        <w:br/>
-      </w:r>
-      <w:r>
-        <w:rPr/>
-        <w:t xml:space="preserve">2.  Which tool is best for planting young plants? (a) Hoe (b) Spade (c) Trowel</w:t>
-      </w:r>
-      <w:r>
-        <w:rPr/>
-        <w:br/>
-      </w:r>
-      <w:r>
-        <w:rPr/>
-        <w:br/>
-      </w:r>
-      <w:r>
-        <w:rPr/>
-        <w:t xml:space="preserve">3.  What's a wheelbarrow used for? (a) Digging holes (b) Carrying plants (c) Transporting soil or tools</w:t>
-      </w:r>
-      <w:r>
-        <w:rPr/>
-        <w:br/>
-      </w:r>
-      <w:r>
-        <w:rPr/>
-        <w:br/>
-      </w:r>
-      <w:r>
-        <w:rPr/>
-        <w:t xml:space="preserve">4.  What is the purpose of a watering can? (a) To dig holes (b) To water plants (c) To cut the grass</w:t>
-      </w:r>
-      <w:r>
-        <w:rPr/>
-        <w:br/>
-      </w:r>
-      <w:r>
-        <w:rPr/>
-        <w:br/>
-      </w:r>
-      <w:r>
-        <w:rPr/>
-        <w:t xml:space="preserve">5.  Which tool is used for planting small seeds? (a) Spade (b) Fork (c) Trowel</w:t>
-      </w:r>
-      <w:r>
-        <w:rPr/>
-        <w:br/>
-      </w:r>
-      <w:r>
-        <w:rPr/>
-        <w:br/>
-      </w:r>
-      <w:r>
-        <w:rPr/>
-        <w:t xml:space="preserve">6.  What's a rake used for? (a) Digging holes (b) Planting seeds (c) Gathering leaves and grass</w:t>
-      </w:r>
-      <w:r>
-        <w:rPr/>
-        <w:br/>
-      </w:r>
-      <w:r>
-        <w:rPr/>
-        <w:br/>
-      </w:r>
-      <w:r>
-        <w:rPr/>
-        <w:t xml:space="preserve">7.  Which tool breaks up hard soil? (a) Trowel (b) Rake (c) Hoe</w:t>
-      </w:r>
-      <w:r>
-        <w:rPr/>
-        <w:br/>
-      </w:r>
-      <w:r>
-        <w:rPr/>
-        <w:br/>
-      </w:r>
-      <w:r>
-        <w:rPr/>
-        <w:t xml:space="preserve">8.  What's a shovel used for in a garden? (a) Watering plants (b) Digging holes (c) Picking flowers</w:t>
-      </w:r>
-      <w:r>
-        <w:rPr/>
-        <w:br/>
-      </w:r>
-      <w:r>
-        <w:rPr/>
-        <w:br/>
-      </w:r>
-      <w:r>
-        <w:rPr/>
-        <w:t xml:space="preserve">9.  What do you call a plant that's hard to remove because it grows back quickly? (a) Flower (b) Vine (c) Perennial weed</w:t>
-      </w:r>
-      <w:r>
-        <w:rPr/>
-        <w:br/>
-      </w:r>
-      <w:r>
-        <w:rPr/>
-        <w:br/>
-      </w:r>
-      <w:r>
-        <w:rPr/>
-        <w:t xml:space="preserve">10. What happens if you leave weeds in your garden for too long? (a) They can start to grow flowers (b) They make the soil healthier (c) They can take over and damage other plants</w:t>
-      </w:r>
-      <w:r>
-        <w:rPr/>
-        <w:br/>
-      </w:r>
-      <w:r>
-        <w:rPr/>
-        <w:br/>
-      </w:r>
-      <w:r>
-        <w:rPr/>
-        <w:t xml:space="preserve">11. How can weeds spread? (a) Through their flowers (b) Through seeds blowing in the wind (c) By growing flowers</w:t>
-      </w:r>
-      <w:r>
-        <w:rPr/>
-        <w:br/>
-      </w:r>
-      <w:r>
-        <w:rPr/>
-        <w:br/>
-      </w:r>
-      <w:r>
-        <w:rPr/>
-        <w:t xml:space="preserve">12. When is the best time to remove weeds? (a) At night (b) When it rains (c) In the morning when it's cool</w:t>
-      </w:r>
-      <w:r>
-        <w:rPr/>
-        <w:br/>
-      </w:r>
-      <w:r>
-        <w:rPr/>
-        <w:br/>
-      </w:r>
-      <w:r>
-        <w:rPr/>
-        <w:t xml:space="preserve">13. Which tool is used to remove weeds? (a) Scissors (b) Rake (c) Shovel</w:t>
-      </w:r>
-      <w:r>
-        <w:rPr/>
-        <w:br/>
-      </w:r>
-      <w:r>
-        <w:rPr/>
-        <w:br/>
-      </w:r>
-      <w:r>
-        <w:rPr/>
-        <w:t xml:space="preserve">14. Why remove weeds from your garden? (a) To make plants grow taller (b) To make the garden look better (c) To prevent them from stealing water and nutrients</w:t>
-      </w:r>
-      <w:r>
-        <w:rPr/>
-        <w:br/>
-      </w:r>
-      <w:r>
-        <w:rPr/>
-        <w:br/>
-      </w:r>
-      <w:r>
-        <w:rPr/>
-        <w:t xml:space="preserve">15. How do weeds affect a garden? (a) They help other plants grow (b) They make flowers bloom (c) They take nutrients and water from other plants</w:t>
-      </w:r>
-      <w:r>
-        <w:rPr/>
-        <w:br/>
-      </w:r>
-      <w:r>
-        <w:rPr/>
-        <w:br/>
-      </w:r>
-      <w:r>
-        <w:rPr/>
-        <w:t xml:space="preserve">16. What are weeds? (a) Helpful plants that we grow (b) Plants we eat (c) Unwanted plants that grow in gardens</w:t>
-      </w:r>
-      <w:r>
-        <w:rPr/>
-        <w:br/>
-      </w:r>
-      <w:r>
-        <w:rPr/>
-        <w:br/>
-      </w:r>
-      <w:r>
-        <w:rPr/>
-        <w:t xml:space="preserve">17. Which is a common weed? (a) Rose (b) Tulip (c) Dandelion</w:t>
-      </w:r>
-      <w:r>
-        <w:rPr/>
-        <w:br/>
-      </w:r>
-      <w:r>
-        <w:rPr/>
-        <w:br/>
-      </w:r>
-      <w:r>
-        <w:rPr/>
-        <w:t xml:space="preserve">18. To eliminate weeds, what can you do? (a) Water them more (b) Leave them alone (c) Pull them out by hand</w:t>
-      </w:r>
-      <w:r>
-        <w:rPr/>
-        <w:br/>
-      </w:r>
-      <w:r>
-        <w:rPr/>
-        <w:br/>
-      </w:r>
-      <w:r>
-        <w:rPr/>
-        <w:t xml:space="preserve">19. Which tool moves heavy piles of soil? (a) Fork (b) Wheelbarrow (c) Shovel</w:t>
-      </w:r>
-      <w:r>
-        <w:rPr/>
-        <w:br/>
-      </w:r>
-      <w:r>
-        <w:rPr/>
-        <w:br/>
-      </w:r>
-      <w:r>
-        <w:rPr/>
-        <w:t xml:space="preserve">20. Which tool aerates the soil? (a) Rake (b) Hoe (c) Garden fork</w:t>
-      </w:r>
-      <w:r>
-        <w:rPr/>
-        <w:br/>
-      </w:r>
-      <w:r>
-        <w:rPr/>
-        <w:br/>
-      </w:r>
-      <w:r>
-        <w:rPr/>
-        <w:t xml:space="preserve">21. What's the main purpose of teeth? (a) To help us talk (b) To make our mouth look nice (c) To help us chew food</w:t>
-      </w:r>
-      <w:r>
-        <w:rPr/>
-        <w:br/>
-      </w:r>
-      <w:r>
-        <w:rPr/>
-        <w:br/>
-      </w:r>
-      <w:r>
-        <w:rPr/>
-        <w:t xml:space="preserve">22. Which teeth cut food? (a) Molars (b) Canines (c) Incisors</w:t>
-      </w:r>
-      <w:r>
-        <w:rPr/>
-        <w:br/>
-      </w:r>
-      <w:r>
-        <w:rPr/>
-        <w:br/>
-      </w:r>
-      <w:r>
-        <w:rPr/>
-        <w:t xml:space="preserve">23. What do canines help us do? (a) Grind food (b) Cut food (c) Tear food</w:t>
-      </w:r>
-      <w:r>
-        <w:rPr/>
-        <w:br/>
-      </w:r>
-      <w:r>
-        <w:rPr/>
-        <w:br/>
-      </w:r>
-      <w:r>
-        <w:rPr/>
-        <w:t xml:space="preserve">24. What's the job of molars? (a) To cut food (b) To tear food (c) To grind and crush food</w:t>
-      </w:r>
-      <w:r>
-        <w:rPr/>
-        <w:br/>
-      </w:r>
-      <w:r>
-        <w:rPr/>
-        <w:br/>
-      </w:r>
-      <w:r>
-        <w:rPr/>
-        <w:t xml:space="preserve">25. How many types of teeth are in a human mouth? (a) One type (b) Five types (c) Three types</w:t>
-      </w:r>
-      <w:r>
-        <w:rPr/>
-        <w:br/>
-      </w:r>
-      <w:r>
-        <w:rPr/>
-        <w:br/>
-      </w:r>
-      <w:r>
-        <w:rPr/>
-        <w:t xml:space="preserve">26. What do incisors look like? (a) Pointed and sharp (b) Short and flat (c) Flat and wide</w:t>
-      </w:r>
-      <w:r>
-        <w:rPr/>
-        <w:br/>
-      </w:r>
-      <w:r>
-        <w:rPr/>
-        <w:br/>
-      </w:r>
-      <w:r>
-        <w:rPr/>
-        <w:t xml:space="preserve">27. What's the purpose of saliva? (a) To help us breathe (b) To clean our teeth (c) To soften and moisten food for easier chewing</w:t>
-      </w:r>
-      <w:r>
-        <w:rPr/>
-        <w:br/>
-      </w:r>
-      <w:r>
-        <w:rPr/>
-        <w:br/>
-      </w:r>
-      <w:r>
-        <w:rPr/>
-        <w:t xml:space="preserve">28. What's breaking down food with teeth and saliva called? (a) Digestion (b) Biting (c) Chewing</w:t>
-      </w:r>
-      <w:r>
-        <w:rPr/>
-        <w:br/>
-      </w:r>
-      <w:r>
-        <w:rPr/>
-        <w:br/>
-      </w:r>
-      <w:r>
-        <w:rPr/>
-        <w:t xml:space="preserve">29. What is the first step in human feeding? (a) Swallowing (b) Eating food (c) Chewing</w:t>
-      </w:r>
-      <w:r>
-        <w:rPr/>
-        <w:br/>
-      </w:r>
-      <w:r>
-        <w:rPr/>
-        <w:br/>
-      </w:r>
-      <w:r>
-        <w:rPr/>
-        <w:t xml:space="preserve">30. Where does digestion begin? (a) In the stomach (b) In the intestines (c) In the mouth</w:t>
-      </w:r>
-      <w:r>
-        <w:rPr/>
-        <w:br/>
-      </w:r>
-      <w:r>
-        <w:rPr/>
-        <w:br/>
-      </w:r>
-      <w:r>
-        <w:rPr/>
-        <w:t xml:space="preserve">31. What's the role of the esophagus? (a) It stores food (b) It moves food from the mouth to the stomach (c) It helps break down food</w:t>
-      </w:r>
-      <w:r>
-        <w:rPr/>
-        <w:br/>
-      </w:r>
-      <w:r>
-        <w:rPr/>
-        <w:br/>
-      </w:r>
-      <w:r>
-        <w:rPr/>
-        <w:t xml:space="preserve">32. What's the main purpose of the stomach in digestion? (a) To absorb nutrients (b) To chew food (c) To break down food with acids and enzymes</w:t>
-      </w:r>
-      <w:r>
-        <w:rPr/>
-        <w:br/>
-      </w:r>
-      <w:r>
-        <w:rPr/>
-        <w:br/>
-      </w:r>
-      <w:r>
-        <w:rPr/>
-        <w:t xml:space="preserve">33. What does the small intestine do? (a) It absorbs nutrients from food (b) It grinds food (c) It holds food</w:t>
-      </w:r>
-      <w:r>
-        <w:rPr/>
-        <w:br/>
-      </w:r>
-      <w:r>
-        <w:rPr/>
-        <w:br/>
-      </w:r>
-      <w:r>
-        <w:rPr/>
-        <w:t xml:space="preserve">34. What is water's function in our body? (a) To provide energy (b) To make us feel full (c) To keep the body hydrated and help digestion</w:t>
-      </w:r>
-      <w:r>
-        <w:rPr/>
-        <w:br/>
-      </w:r>
-      <w:r>
-        <w:rPr/>
-        <w:br/>
-      </w:r>
-      <w:r>
-        <w:rPr/>
-        <w:t xml:space="preserve">35. Why drink enough water daily? (a) To help us grow taller (b) To give us more energy (c) To keep our body hydrated and healthy</w:t>
-      </w:r>
-      <w:r>
-        <w:rPr/>
-        <w:br/>
-      </w:r>
-      <w:r>
-        <w:rPr/>
-        <w:br/>
-      </w:r>
-      <w:r>
-        <w:rPr/>
-        <w:t xml:space="preserve">36. What happens without enough water? (a) You will become stronger (b) Your teeth will grow faster (c) You may become dehydrated and feel tired</w:t>
-      </w:r>
-      <w:r>
-        <w:rPr/>
-        <w:br/>
-      </w:r>
-      <w:r>
-        <w:rPr/>
-        <w:br/>
-      </w:r>
-      <w:r>
-        <w:rPr/>
-        <w:t xml:space="preserve">37. Which food is best for healthy teeth? (a) Candy (b) Chips (c) Fruits and vegetables</w:t>
-      </w:r>
-      <w:r>
-        <w:rPr/>
-        <w:br/>
-      </w:r>
-      <w:r>
-        <w:rPr/>
-        <w:br/>
-      </w:r>
-      <w:r>
-        <w:rPr/>
-        <w:t xml:space="preserve">38. How do we keep teeth clean? (a) By eating a lot of candy (b) By drinking soda (c) By brushing and flossing them regularly</w:t>
-      </w:r>
-      <w:r>
-        <w:rPr/>
-        <w:br/>
-      </w:r>
-      <w:r>
-        <w:rPr/>
-        <w:br/>
-      </w:r>
-      <w:r>
-        <w:rPr/>
-        <w:t xml:space="preserve">39. How many teeth does an adult typically have? (a) 20 (b) 24 (c) 32</w:t>
-      </w:r>
-      <w:r>
-        <w:rPr/>
-        <w:br/>
-      </w:r>
-      <w:r>
-        <w:rPr/>
-        <w:br/>
-      </w:r>
-      <w:r>
-        <w:rPr/>
-        <w:t xml:space="preserve">40. Why is water an essential nutrient? (a) Because it helps us see better (b) Because it makes us feel sleepy (c) Because it helps keep our body hydrated and aids in digestion</w:t>
-      </w:r>
-      <w:r>
-        <w:rPr/>
-        <w:br/>
-      </w:r>
-      <w:r>
-        <w:rPr/>
-        <w:br/>
-      </w:r>
-      <w:r>
-        <w:rPr/>
-        <w:t xml:space="preserve">Section B:</w:t>
-      </w:r>
-      <w:r>
-        <w:rPr/>
-        <w:br/>
-      </w:r>
-      <w:r>
-        <w:rPr/>
-        <w:br/>
-      </w:r>
-      <w:r>
-        <w:rPr/>
-        <w:t xml:space="preserve">1.  A _ is a tool to water plants.</w:t>
-      </w:r>
-      <w:r>
-        <w:rPr/>
-        <w:br/>
-      </w:r>
-      <w:r>
-        <w:rPr/>
-        <w:br/>
-      </w:r>
-      <w:r>
-        <w:rPr/>
-        <w:t xml:space="preserve">2.  We should brush teeth at least _ times daily.</w:t>
-      </w:r>
-      <w:r>
-        <w:rPr/>
-        <w:br/>
-      </w:r>
-      <w:r>
-        <w:rPr/>
-        <w:br/>
-      </w:r>
-      <w:r>
-        <w:rPr/>
-        <w:t xml:space="preserve">3.  A _ is used to dig and move soil.</w:t>
-      </w:r>
-      <w:r>
-        <w:rPr/>
-        <w:br/>
-      </w:r>
-      <w:r>
-        <w:rPr/>
-        <w:br/>
-      </w:r>
-      <w:r>
-        <w:rPr/>
-        <w:t xml:space="preserve">4. A __________ is a dentist tool used to clean and check your teeth.</w:t>
-      </w:r>
-      <w:r>
-        <w:rPr/>
-        <w:br/>
-      </w:r>
-      <w:r>
-        <w:rPr/>
-        <w:br/>
-      </w:r>
-      <w:r>
-        <w:rPr/>
-        <w:t xml:space="preserve">5.  To remove weeds, we can use a _.</w:t>
-      </w:r>
-      <w:r>
-        <w:rPr/>
-        <w:br/>
-      </w:r>
-      <w:r>
-        <w:rPr/>
-        <w:br/>
-      </w:r>
-      <w:r>
-        <w:rPr/>
-        <w:t xml:space="preserve">Section C:</w:t>
-      </w:r>
-      <w:r>
-        <w:rPr/>
-        <w:br/>
-      </w:r>
-      <w:r>
-        <w:rPr/>
-        <w:br/>
-      </w:r>
-      <w:r>
-        <w:rPr/>
-        <w:t xml:space="preserve">1.  Describe how the teeth, mouth, and saliva work together in the first step of human feeding.</w:t>
-      </w:r>
-      <w:r>
-        <w:rPr/>
-        <w:br/>
-      </w:r>
-      <w:r>
-        <w:rPr/>
-        <w:br/>
-      </w:r>
-      <w:r>
-        <w:rPr/>
-        <w:t xml:space="preserve">2.  Explain how to choose the best gardening tools for planting flowers and removing weeds.</w:t>
-      </w:r>
-      <w:r>
-        <w:rPr/>
-        <w:br/>
-      </w:r>
-      <w:r>
-        <w:rPr/>
-        <w:br/>
-      </w:r>
-      <w:r>
-        <w:rPr/>
-        <w:t xml:space="preserve">3.  Explain how to properly care for our teeth.</w:t>
+        <w:t xml:space="preserve">Section A: Objective Questions
+1.  A _ is used for digging holes (a) Shovel (b) Scissors (c) Rake
+2.  Which tool helps trim small branches? (a) Rake (b) Shovel (c) Pruning shears
+3.  What is the primary function of teeth? (a) To make our mouth look nice (b) To help us chew food (c) To help us talk
+4.  What is a wheelbarrow used for? (a) Digging holes (b) Carrying plants (c) Transporting soil or tools
+5.  What is the best tool for planting young plants? (a) Hoe (b) Trowel (c) Spade
+6.  What's the name for a plant that's difficult to eliminate because it regrows rapidly? (a) Flower (b) Perennial weed (c) Vine
+7.  What tool is used to gather leaves? (a) Rake (b) Digging holes (c) Planting seeds
+8.  What is the function of water in the body? (a) To provide energy (b) To make us feel full (c) To keep the body hydrated and help digestion
+9.  In gardening, what does a shovel do? (a) Digging holes (b) Watering plants (c) Picking flowers
+10. What's the purpose of a watering can? (a) To dig holes (b) To water plants (c) To cut the grass
+11. How do weeds negatively impact a garden? (a) They help other plants grow (b) They make flowers bloom (c) They take nutrients and water from other plants
+12. Which teeth are used for cutting food? (a) Molars (b) Incisors (c) Canines
+13. What is the first step in human feeding? (a) Swallowing (b) Chewing (c) Eating food
+14. What is the purpose of saliva? (a) To help us breathe (b) To clean our teeth (c) To soften and moisten food for easier chewing
+15. Which of these is a typical weed? (a) Rose (b) Tulip (c) Dandelion
+16. What's the best way to eliminate garden weeds? (a) Water them more (b) Pull them out by hand (c) Leave them alone
+17. How do canines assist us? (a) Grind food (b) Tear food (c) Cut food
+18. What is the role of molars? (a) To cut food (b) To tear food (c) To grind and crush food
+19. How many kinds of teeth does a human mouth have? (a) One type (b) Three types (c) Five types
+20. What's the main role of the stomach in digestion? (a) To absorb nutrients (b) To chew food (c) To break down food with acids and enzymes
+21. What is a good way to maintain clean teeth? (a) By eating a lot of candy (b) By drinking soda (c) By brushing and flossing them regularly
+22. What is the role of the esophagus? (a) It stores food (b) It helps break down food (c) It moves food from the mouth to the stomach
+23. What is the typical number of teeth in an adult human? (a) 20 (b) 32 (c) 24
+24. Why is drinking sufficient water crucial? (a) To help us grow taller (b) To give us more energy (c) To keep our body hydrated and healthy
+25. What happens when you don’t hydrate enough? (a) You will become stronger (b) Your teeth will grow faster (c) You may become dehydrated and feel tired
+26. What are plants called that grow where they aren't wanted? (a) Helpful plants that we grow (b) Plants we eat (c) Unwanted plants that grow in gardens
+27. Which tool breaks up compacted soil? (a) Hoe (b) Trowel (c) Rake
+28. How do weeds commonly propagate in a garden? (a) Through their flowers (b) By growing flowers (c) Through their seeds blowing in the wind
+29. What's the risk of leaving weeds too long? (a) They can start to grow flowers (b) They make the soil healthier (c) They can take over the garden and damage other plants
+30. What is the appearance of incisors? (a) Pointed and sharp (b) Short and flat (c) Flat and wide
+31. What is the process of using teeth and saliva to break down food called? (a) Digestion (b) Biting (c) Chewing
+32. Where does the process of digestion start? (a) In the stomach (b) In the intestines (c) In the mouth
+33. What is the role of the small intestine? (a) It absorbs nutrients from food (b) It grinds food (c) It holds food
+34. Which food is most beneficial for healthy teeth? (a) Candy (b) Fruits and vegetables (c) Chips
+35. Why is water considered a vital nutrient? (a) Because it helps us see better (b) Because it makes us feel sleepy (c) Because it helps keep our body hydrated and aids in digestion
+36. What is the optimal time for weed removal? (a) At night (b) When it rains (c) In the morning when its cool
+37. Which tool is used to move large amounts of soil? (a) Shovel (b) Fork (c) Wheelbarrow
+38. Which tool helps aerate soil? (a) Rake (b) Hoe (c) Garden fork
+39. Which tool is used for planting tiny seeds (a) Spade (b) Fork (c) Trowel
+40. Why remove weeds?
+ (a) To make the garden look better (b) To make the plants grow taller (c) To stop them from stealing water and nutrients from other plants
+Section B: Short Answer Questions
+1.  How many times a day should we brush our teeth? _________
+2.  What tool is used for watering plants? _________
+3.  What tool do we use to remove weeds? _________
+4. What garden tool is for moving soil? _________
+5. Name a dentist tool used to check teeth. _________
+</w:t>
       </w:r>
       <w:r>
         <w:rPr/>

--- a/files/output/g4/Basic Science and Technology.docx
+++ b/files/output/g4/Basic Science and Technology.docx
@@ -302,54 +302,53 @@
       </w:r>
       <w:r>
         <w:rPr/>
-        <w:t xml:space="preserve">Section A: Objective Questions
-1.  A _ is used for digging holes (a) Shovel (b) Scissors (c) Rake
-2.  Which tool helps trim small branches? (a) Rake (b) Shovel (c) Pruning shears
-3.  What is the primary function of teeth? (a) To make our mouth look nice (b) To help us chew food (c) To help us talk
-4.  What is a wheelbarrow used for? (a) Digging holes (b) Carrying plants (c) Transporting soil or tools
-5.  What is the best tool for planting young plants? (a) Hoe (b) Trowel (c) Spade
-6.  What's the name for a plant that's difficult to eliminate because it regrows rapidly? (a) Flower (b) Perennial weed (c) Vine
-7.  What tool is used to gather leaves? (a) Rake (b) Digging holes (c) Planting seeds
-8.  What is the function of water in the body? (a) To provide energy (b) To make us feel full (c) To keep the body hydrated and help digestion
-9.  In gardening, what does a shovel do? (a) Digging holes (b) Watering plants (c) Picking flowers
-10. What's the purpose of a watering can? (a) To dig holes (b) To water plants (c) To cut the grass
-11. How do weeds negatively impact a garden? (a) They help other plants grow (b) They make flowers bloom (c) They take nutrients and water from other plants
-12. Which teeth are used for cutting food? (a) Molars (b) Incisors (c) Canines
-13. What is the first step in human feeding? (a) Swallowing (b) Chewing (c) Eating food
-14. What is the purpose of saliva? (a) To help us breathe (b) To clean our teeth (c) To soften and moisten food for easier chewing
-15. Which of these is a typical weed? (a) Rose (b) Tulip (c) Dandelion
-16. What's the best way to eliminate garden weeds? (a) Water them more (b) Pull them out by hand (c) Leave them alone
-17. How do canines assist us? (a) Grind food (b) Tear food (c) Cut food
-18. What is the role of molars? (a) To cut food (b) To tear food (c) To grind and crush food
-19. How many kinds of teeth does a human mouth have? (a) One type (b) Three types (c) Five types
-20. What's the main role of the stomach in digestion? (a) To absorb nutrients (b) To chew food (c) To break down food with acids and enzymes
-21. What is a good way to maintain clean teeth? (a) By eating a lot of candy (b) By drinking soda (c) By brushing and flossing them regularly
-22. What is the role of the esophagus? (a) It stores food (b) It helps break down food (c) It moves food from the mouth to the stomach
-23. What is the typical number of teeth in an adult human? (a) 20 (b) 32 (c) 24
-24. Why is drinking sufficient water crucial? (a) To help us grow taller (b) To give us more energy (c) To keep our body hydrated and healthy
-25. What happens when you don’t hydrate enough? (a) You will become stronger (b) Your teeth will grow faster (c) You may become dehydrated and feel tired
-26. What are plants called that grow where they aren't wanted? (a) Helpful plants that we grow (b) Plants we eat (c) Unwanted plants that grow in gardens
-27. Which tool breaks up compacted soil? (a) Hoe (b) Trowel (c) Rake
-28. How do weeds commonly propagate in a garden? (a) Through their flowers (b) By growing flowers (c) Through their seeds blowing in the wind
-29. What's the risk of leaving weeds too long? (a) They can start to grow flowers (b) They make the soil healthier (c) They can take over the garden and damage other plants
-30. What is the appearance of incisors? (a) Pointed and sharp (b) Short and flat (c) Flat and wide
-31. What is the process of using teeth and saliva to break down food called? (a) Digestion (b) Biting (c) Chewing
-32. Where does the process of digestion start? (a) In the stomach (b) In the intestines (c) In the mouth
-33. What is the role of the small intestine? (a) It absorbs nutrients from food (b) It grinds food (c) It holds food
-34. Which food is most beneficial for healthy teeth? (a) Candy (b) Fruits and vegetables (c) Chips
-35. Why is water considered a vital nutrient? (a) Because it helps us see better (b) Because it makes us feel sleepy (c) Because it helps keep our body hydrated and aids in digestion
-36. What is the optimal time for weed removal? (a) At night (b) When it rains (c) In the morning when its cool
-37. Which tool is used to move large amounts of soil? (a) Shovel (b) Fork (c) Wheelbarrow
-38. Which tool helps aerate soil? (a) Rake (b) Hoe (c) Garden fork
-39. Which tool is used for planting tiny seeds (a) Spade (b) Fork (c) Trowel
-40. Why remove weeds?
- (a) To make the garden look better (b) To make the plants grow taller (c) To stop them from stealing water and nutrients from other plants
+        <w:t xml:space="preserve">Section A (Objective Questions) 
+What's the primary function of teeth? (a) To assist in speech (b) To chew food (c) To enhance the mouth's appearance
+Which teeth are used for cutting food? (a) Molars (b) Incisors (c) Canines
+What task do canine teeth assist with? (a) Grinding food (b) Tearing food (c) Cutting food
+What function do molars serve? (a) Cutting food (b) Grinding and crushing food (c) Tearing food
+How many different kinds of teeth are in a human mouth? (a) One (b) Three (c) Five
+What do incisors look like? (a) Pointed and sharp (b) Flat and wide (c) Short and flat
+What is saliva's function in the mouth? (a) To aid breathing (b) To soften food for chewing (c) To clean teeth
+What is the term for breaking down food with teeth and saliva? (a) Digestion (b) Biting (c) Chewing
+What's the initial step in human feeding? (a) Swallowing (b) Chewing (c) Eating
+Where does the digestive process start? (a) Stomach (b) Mouth (c) Intestines
+What role does the esophagus play? (a) Stores food (b) Breaks down food (c) Transports food to the stomach
+What's the stomach's main role in digestion? (a) To absorb nutrients (b) To chew food (c) To break down food using acids and enzymes
+What's the small intestine's role in feeding? (a) Absorbs nutrients (b) Grinds food (c) Stores food
+How does water function in our bodies? (a) Provides energy (b) Keeps the body hydrated and helps digestion (c) Makes us feel full
+Why should we drink sufficient water daily? (a) To grow taller (b) To maintain hydration and health (c) To gain more energy
+What can happen from insufficient water intake? (a) Dehydration and fatigue (b) Increased strength (c) Faster teeth growth
+Which foods are most beneficial for healthy teeth? (a) Candy (b) Fruits and vegetables (c) Chips
+How can we maintain clean teeth? (a) By brushing and flossing regularly (b) By consuming lots of candy (c) By drinking soda
+Typically, how many teeth does an adult have? (a) 20 (b) 32 (c) 24
+Why is water considered vital for our body? (a) It improves vision (b) It hydrates and supports digestion (c) It induces sleepiness
+Which tool is used for aerating soil? (a) Rake (b) Hoe (c) Garden fork
+What is a shovel’s purpose in gardening? (a) Digging holes (b) Watering plants (c) Picking flowers
+Which tool helps break up compacted soil? (a) Hoe (b) Trowel (c) Rake
+What task is a rake used for? (a) Digging holes (b) Gathering leaves and grass (c) Planting seeds
+Which tool is best for planting tiny seeds? (a) Spade (b) Trowel (c) Fork
+What is the purpose of using a watering can? (a) To cut grass (b) To water plants (c) To dig holes
+Which tool is used to prune small branches? (a) Pruning shears (b) Rake (c) Shovel
+What is the function of a wheelbarrow? (a) Carrying plants (b) Digging holes (c) Moving soil or tools
+Which tool is most effective for planting seedlings? (a) Trowel (b) Hoe (c) Spade
+Which tool is best for moving large amounts of soil? (a) Shovel (b) Fork (c) Wheelbarrow
+What defines a weed? (a) Beneficial plants (b) Undesirable plants in gardens (c) Edible plants
+How do weeds impact a garden? (a) They aid plant growth (b) They steal nutrients and water (c) They encourage flowers
+Which is a widespread weed? (a) Rose (b) Dandelion (c) Tulip
+How can you eliminate weeds? (a) Water them more (b) Pull them out manually (c) Ignore them
+Why is weed removal important? (a) For garden aesthetics (b) To prevent nutrient theft (c) To promote taller growth
+Which tool helps in weed removal? (a) Shovel (b) Scissors (c) Rake
+When is the optimal time for weeding? (a) Cool morning (b) At night (c) During rain
+How do weeds typically spread? (a) Seeds blown by wind (b) Through flowers (c) By growing flowers
+What if weeds are left too long? (a) They may flower (b) They may dominate and harm plants (c) They improve soil
+What's a plant called that's hard to eliminate due to rapid regrowth? (a) Vine (b) Perennial weed (c) Flower
 Section B: Short Answer Questions
-1.  How many times a day should we brush our teeth? _________
-2.  What tool is used for watering plants? _________
-3.  What tool do we use to remove weeds? _________
-4. What garden tool is for moving soil? _________
-5. Name a dentist tool used to check teeth. _________
+A __________ is employed for creating holes and shifting soil. _________
+What tool is used to water plants? _________
+How many times a day should we brush our teeth?_________
+A dental __________ is used to examine teeth. _________
+To get rid of weeds, we can use a __________. _________
 </w:t>
       </w:r>
       <w:r>

--- a/files/output/g4/Basic Science and Technology.docx
+++ b/files/output/g4/Basic Science and Technology.docx
@@ -302,54 +302,352 @@
       </w:r>
       <w:r>
         <w:rPr/>
-        <w:t xml:space="preserve">Section A (Objective Questions) 
-What's the primary function of teeth? (a) To assist in speech (b) To chew food (c) To enhance the mouth's appearance
-Which teeth are used for cutting food? (a) Molars (b) Incisors (c) Canines
-What task do canine teeth assist with? (a) Grinding food (b) Tearing food (c) Cutting food
-What function do molars serve? (a) Cutting food (b) Grinding and crushing food (c) Tearing food
-How many different kinds of teeth are in a human mouth? (a) One (b) Three (c) Five
-What do incisors look like? (a) Pointed and sharp (b) Flat and wide (c) Short and flat
-What is saliva's function in the mouth? (a) To aid breathing (b) To soften food for chewing (c) To clean teeth
-What is the term for breaking down food with teeth and saliva? (a) Digestion (b) Biting (c) Chewing
-What's the initial step in human feeding? (a) Swallowing (b) Chewing (c) Eating
-Where does the digestive process start? (a) Stomach (b) Mouth (c) Intestines
-What role does the esophagus play? (a) Stores food (b) Breaks down food (c) Transports food to the stomach
-What's the stomach's main role in digestion? (a) To absorb nutrients (b) To chew food (c) To break down food using acids and enzymes
-What's the small intestine's role in feeding? (a) Absorbs nutrients (b) Grinds food (c) Stores food
-How does water function in our bodies? (a) Provides energy (b) Keeps the body hydrated and helps digestion (c) Makes us feel full
-Why should we drink sufficient water daily? (a) To grow taller (b) To maintain hydration and health (c) To gain more energy
-What can happen from insufficient water intake? (a) Dehydration and fatigue (b) Increased strength (c) Faster teeth growth
-Which foods are most beneficial for healthy teeth? (a) Candy (b) Fruits and vegetables (c) Chips
-How can we maintain clean teeth? (a) By brushing and flossing regularly (b) By consuming lots of candy (c) By drinking soda
-Typically, how many teeth does an adult have? (a) 20 (b) 32 (c) 24
-Why is water considered vital for our body? (a) It improves vision (b) It hydrates and supports digestion (c) It induces sleepiness
-Which tool is used for aerating soil? (a) Rake (b) Hoe (c) Garden fork
-What is a shovel’s purpose in gardening? (a) Digging holes (b) Watering plants (c) Picking flowers
-Which tool helps break up compacted soil? (a) Hoe (b) Trowel (c) Rake
-What task is a rake used for? (a) Digging holes (b) Gathering leaves and grass (c) Planting seeds
-Which tool is best for planting tiny seeds? (a) Spade (b) Trowel (c) Fork
-What is the purpose of using a watering can? (a) To cut grass (b) To water plants (c) To dig holes
-Which tool is used to prune small branches? (a) Pruning shears (b) Rake (c) Shovel
-What is the function of a wheelbarrow? (a) Carrying plants (b) Digging holes (c) Moving soil or tools
-Which tool is most effective for planting seedlings? (a) Trowel (b) Hoe (c) Spade
-Which tool is best for moving large amounts of soil? (a) Shovel (b) Fork (c) Wheelbarrow
-What defines a weed? (a) Beneficial plants (b) Undesirable plants in gardens (c) Edible plants
-How do weeds impact a garden? (a) They aid plant growth (b) They steal nutrients and water (c) They encourage flowers
-Which is a widespread weed? (a) Rose (b) Dandelion (c) Tulip
-How can you eliminate weeds? (a) Water them more (b) Pull them out manually (c) Ignore them
-Why is weed removal important? (a) For garden aesthetics (b) To prevent nutrient theft (c) To promote taller growth
-Which tool helps in weed removal? (a) Shovel (b) Scissors (c) Rake
-When is the optimal time for weeding? (a) Cool morning (b) At night (c) During rain
-How do weeds typically spread? (a) Seeds blown by wind (b) Through flowers (c) By growing flowers
-What if weeds are left too long? (a) They may flower (b) They may dominate and harm plants (c) They improve soil
-What's a plant called that's hard to eliminate due to rapid regrowth? (a) Vine (b) Perennial weed (c) Flower
-Section B: Short Answer Questions
-A __________ is employed for creating holes and shifting soil. _________
-What tool is used to water plants? _________
-How many times a day should we brush our teeth?_________
-A dental __________ is used to examine teeth. _________
-To get rid of weeds, we can use a __________. _________
-</w:t>
+        <w:t xml:space="preserve">{
+  "objective": [
+    {
+      "question": "What's the primary function of teeth?",
+      "options": [
+        "(a) To help us talk",
+        "(b) To help us chew food",
+        "(c) To make our mouth look nice"
+      ]
+    },
+    {
+      "question": "Which tool helps trim or prune small branches?",
+      "options": [
+        "(a) Pruning shears",
+        "(b) Rake",
+        "(c) Shovel"
+      ]
+    },
+    {
+      "question": "Which of these is a familiar weed?",
+      "options": [
+        "(a) Rose",
+        "(b) Dandelion",
+        "(c) Tulip"
+      ]
+    },
+    {
+      "question": "What is a rake's purpose?",
+      "options": [
+        "(a) Digging holes",
+        "(b) Gathering leaves and grass",
+        "(c) Planting seeds"
+      ]
+    },
+    {
+      "question": "What is the function of water in our bodies?",
+      "options": [
+        "(a) To provide energy",
+        "(b) To keep the body hydrated and help digestion",
+        "(c) To make us feel full"
+      ]
+    },
+    {
+      "question": "In the human feeding system, what is the first step?",
+      "options": [
+        "(a) Swallowing",
+        "(b) Chewing",
+        "(c) Eating food"
+      ]
+    },
+    {
+      "question": "What is the role of a wheelbarrow?",
+      "options": [
+        "(a) Carrying plants",
+        "(b) Digging holes",
+        "(c) Transporting soil or tools"
+      ]
+    },
+    {
+      "question": "What is the best tool to use when planting seedlings in a garden?",
+      "options": [
+        "(a) Trowel",
+        "(b) Hoe",
+        "(c) Spade"
+      ]
+    },
+    {
+      "question": "Which tool is for breaking up compact soil?",
+      "options": [
+        "(a) Hoe",
+        "(b) Trowel",
+        "(c) Rake"
+      ]
+    },
+    {
+      "question": "How do incisors appear?",
+      "options": [
+        "(a) Pointed and sharp",
+        "(b) Flat and wide",
+        "(c) Short and flat"
+      ]
+    },
+    {
+      "question": "Which action can eliminate weeds from your garden?",
+      "options": [
+        "(a) Water them more",
+        "(b) Pull them out by hand",
+        "(c) Leave them alone"
+      ]
+    },
+    {
+      "question": "What is a shovel used for in gardening?",
+      "options": [
+        "(a) Digging holes",
+        "(b) Watering plants",
+        "(c) Picking flowers"
+      ]
+    },
+    {
+      "question": "How do we maintain dental hygiene?",
+      "options": [
+        "(a) By brushing and flossing them regularly",
+        "(b) By eating a lot of candy",
+        "(c) By drinking soda"
+      ]
+    },
+    {
+      "question": "Why do we call water a vital nutrient?",
+      "options": [
+        "(a) Because it helps us see better",
+        "(b) Because it helps keep our body hydrated and aids in digestion",
+        "(c) Because it makes us feel sleepy"
+      ]
+    },
+    {
+      "question": "What's the main role of the stomach in the digestive process?",
+      "options": [
+        "(a) To absorb nutrients",
+        "(b) To chew food",
+        "(c) To break down food with acids and enzymes"
+      ]
+    },
+    {
+      "question": "What is the purpose of using a watering can?",
+      "options": [
+        "(a) To cut the grass",
+        "(b) To water plants",
+        "(c) To dig holes"
+      ]
+    },
+    {
+      "question": "Which tool is suitable for moving large amounts of soil?",
+      "options": [
+        "(a) Shovel",
+        "(b) Fork",
+        "(c) Wheelbarrow"
+      ]
+    },
+    {
+      "question": "How many kinds of teeth exist in a human mouth?",
+      "options": [
+        "(a) One type",
+        "(b) Three types",
+        "(c) Five types"
+      ]
+    },
+   {
+      "question": "What is the typical number of teeth in an adult human?",
+      "options": [
+        "(a) 20",
+        "(b) 32",
+        "(c) 24"
+      ]
+    },
+      {
+      "question": "What might occur if you don't consume sufficient water?",
+      "options": [
+        "(a) You may become dehydrated and feel tired",
+        "(b) You will become stronger",
+        "(c) Your teeth will grow faster"
+      ]
+    },
+       {
+      "question": "What task do canines enable us to perform?",
+      "options": [
+        "(a) Grind food",
+        "(b) Tear food",
+        "(c) Cut food"
+      ]
+    },
+   {
+      "question": "Why is removing weeds from your garden crucial?",
+      "options": [
+        "(a) To make the garden look better",
+        "(b) To stop them from stealing water and nutrients from other plants",
+        "(c) To make the plants grow taller"
+      ]
+    },
+    {
+      "question": "What is the benefit of saliva in our mouths?",
+      "options": [
+        "(a) To help us breathe",
+        "(b) To soften and moisten food for easier chewing",
+        "(c) To clean our teeth"
+      ]
+    },
+    {
+      "question": "What do we call plants that are difficult to eradicate because they regrow rapidly?",
+      "options": [
+        "(a) Vine",
+        "(b) Perennial weed",
+        "(c) Flower"
+      ]
+    },
+    {
+      "question": "What is the role of the esophagus in the digestive system?",
+      "options": [
+        "(a) It stores food",
+        "(b) It helps break down food",
+        "(c) It moves food from the mouth to the stomach"
+      ]
+    },
+    {
+      "question": "Which of the following tools helps aerate soil?",
+      "options": [
+        "(a) Rake",
+        "(b) Hoe",
+        "(c) Garden fork"
+      ]
+    },
+    {
+      "question": "What name is given to the process of using teeth and saliva to break down food?",
+      "options": [
+        "(a) Digestion",
+        "(b) Biting",
+        "(c) Chewing"
+      ]
+    },
+    {
+      "question": "Which teeth assist in cutting food?",
+      "options": [
+        "(a) Molars",
+        "(b) Incisors",
+        "(c) Canines"
+      ]
+    },
+    {
+      "question": "What's the ideal time for weed removal?",
+      "options": [
+        "(a) In the morning when its cool",
+        "(b) At night",
+        "(c) When it rains"
+      ]
+    },
+    {
+      "question": "Which of these foods promotes dental health?",
+      "options": [
+        "(a) Candy",
+        "(b) Fruits and vegetables",
+        "(c) Chips"
+      ]
+    },
+    {
+      "question": "How do weeds impact a garden?",
+      "options": [
+        "(a) They help other plants grow",
+        "(b) They take nutrients and water from other plants",
+        "(c) They make flowers bloom"
+      ]
+    },
+    {
+      "question": "Which gardening tool is for planting tiny seeds?",
+      "options": [
+        "(a) Spade",
+        "(b) Trowel",
+        "(c) Fork"
+      ]
+    },
+     {
+      "question": "What's the function of molars?",
+      "options": [
+        "(a) To cut food",
+        "(b) To grind and crush food",
+        "(c) To tear food"
+      ]
+    },
+    {
+      "question": "What is the definition of weeds?",
+      "options": [
+        "(a) Helpful plants that we grow",
+        "(b) Unwanted plants that grow in gardens",
+        "(c) Plants we eat"
+      ]
+    },
+    {
+      "question": "Where does the process of digestion start?",
+      "options": [
+        "(a) In the stomach",
+        "(b) In the mouth",
+        "(c) In the intestines"
+      ]
+    },
+    {
+      "question": "What could happen if weeds are left in your garden for too long?",
+      "options": [
+        "(a) They can start to grow flowers",
+        "(b) They can take over the garden and damage other plants",
+        "(c) They make the soil healthier"
+      ]
+    },
+    {
+      "question": "What's the small intestine's role in our feeding system?",
+      "options": [
+        "(a) It absorbs nutrients from food",
+        "(b) It grinds food",
+        "(c) It holds food"
+      ]
+    },
+    {
+      "question": "Why is consuming adequate water daily essential?",
+      "options": [
+        "(a) To help us grow taller",
+        "(b) To keep our body hydrated and healthy",
+        "(c) To give us more energy"
+      ]
+    },
+    {
+      "question": "How do weeds commonly disperse in a garden?",
+      "options": [
+        "(a) Through their seeds blowing in the wind",
+        "(b) Through their flowers",
+        "(c) By growing flowers"
+      ]
+    },
+{
+      "question": "Which of these tools is useful for weeding?",
+      "options": [
+        "(a) Shovel",
+        "(b) Scissors",
+        "(c) Rake"
+      ]
+    }
+  ],
+  "Section B": [
+    {
+      "question": "A _ is a tool for watering plants.",
+ "answer":"watering can"
+    },
+    {
+      "question": "We ought to clean our teeth a minimum of _ times daily.",
+      "answer": "twice"
+    },
+    {
+      "question": "A _ is utilized for soil excavation and transfer in gardens.",
+      "answer": "shovel"
+    },
+      {
+      "question": "A _ is a tool used by the dentist.",
+      "answer": "dental mirror"
+    },
+    {
+      "question": "To extract weeds, one might use a _.",
+ "answer":"hoe"
+    }
+  ]
+}</w:t>
       </w:r>
       <w:r>
         <w:rPr/>

--- a/files/output/g4/Basic Science and Technology.docx
+++ b/files/output/g4/Basic Science and Technology.docx
@@ -302,352 +302,535 @@
       </w:r>
       <w:r>
         <w:rPr/>
-        <w:t xml:space="preserve">{
-  "objective": [
-    {
-      "question": "What's the primary function of teeth?",
-      "options": [
-        "(a) To help us talk",
-        "(b) To help us chew food",
-        "(c) To make our mouth look nice"
-      ]
-    },
-    {
-      "question": "Which tool helps trim or prune small branches?",
-      "options": [
-        "(a) Pruning shears",
-        "(b) Rake",
-        "(c) Shovel"
-      ]
-    },
-    {
-      "question": "Which of these is a familiar weed?",
-      "options": [
-        "(a) Rose",
-        "(b) Dandelion",
-        "(c) Tulip"
-      ]
-    },
-    {
-      "question": "What is a rake's purpose?",
-      "options": [
-        "(a) Digging holes",
-        "(b) Gathering leaves and grass",
-        "(c) Planting seeds"
-      ]
-    },
-    {
-      "question": "What is the function of water in our bodies?",
-      "options": [
-        "(a) To provide energy",
-        "(b) To keep the body hydrated and help digestion",
-        "(c) To make us feel full"
-      ]
-    },
-    {
-      "question": "In the human feeding system, what is the first step?",
-      "options": [
-        "(a) Swallowing",
-        "(b) Chewing",
-        "(c) Eating food"
-      ]
-    },
-    {
-      "question": "What is the role of a wheelbarrow?",
-      "options": [
-        "(a) Carrying plants",
-        "(b) Digging holes",
-        "(c) Transporting soil or tools"
-      ]
-    },
-    {
-      "question": "What is the best tool to use when planting seedlings in a garden?",
-      "options": [
-        "(a) Trowel",
-        "(b) Hoe",
-        "(c) Spade"
-      ]
-    },
-    {
-      "question": "Which tool is for breaking up compact soil?",
-      "options": [
-        "(a) Hoe",
-        "(b) Trowel",
-        "(c) Rake"
-      ]
-    },
-    {
-      "question": "How do incisors appear?",
-      "options": [
-        "(a) Pointed and sharp",
-        "(b) Flat and wide",
-        "(c) Short and flat"
-      ]
-    },
-    {
-      "question": "Which action can eliminate weeds from your garden?",
-      "options": [
-        "(a) Water them more",
-        "(b) Pull them out by hand",
-        "(c) Leave them alone"
-      ]
-    },
-    {
-      "question": "What is a shovel used for in gardening?",
-      "options": [
-        "(a) Digging holes",
-        "(b) Watering plants",
-        "(c) Picking flowers"
-      ]
-    },
-    {
-      "question": "How do we maintain dental hygiene?",
-      "options": [
-        "(a) By brushing and flossing them regularly",
-        "(b) By eating a lot of candy",
-        "(c) By drinking soda"
-      ]
-    },
-    {
-      "question": "Why do we call water a vital nutrient?",
-      "options": [
-        "(a) Because it helps us see better",
-        "(b) Because it helps keep our body hydrated and aids in digestion",
-        "(c) Because it makes us feel sleepy"
-      ]
-    },
-    {
-      "question": "What's the main role of the stomach in the digestive process?",
-      "options": [
-        "(a) To absorb nutrients",
-        "(b) To chew food",
-        "(c) To break down food with acids and enzymes"
-      ]
-    },
-    {
-      "question": "What is the purpose of using a watering can?",
-      "options": [
-        "(a) To cut the grass",
-        "(b) To water plants",
-        "(c) To dig holes"
-      ]
-    },
-    {
-      "question": "Which tool is suitable for moving large amounts of soil?",
-      "options": [
-        "(a) Shovel",
-        "(b) Fork",
-        "(c) Wheelbarrow"
-      ]
-    },
-    {
-      "question": "How many kinds of teeth exist in a human mouth?",
-      "options": [
-        "(a) One type",
-        "(b) Three types",
-        "(c) Five types"
-      ]
-    },
-   {
-      "question": "What is the typical number of teeth in an adult human?",
-      "options": [
-        "(a) 20",
-        "(b) 32",
-        "(c) 24"
-      ]
-    },
-      {
-      "question": "What might occur if you don't consume sufficient water?",
-      "options": [
-        "(a) You may become dehydrated and feel tired",
-        "(b) You will become stronger",
-        "(c) Your teeth will grow faster"
-      ]
-    },
-       {
-      "question": "What task do canines enable us to perform?",
-      "options": [
-        "(a) Grind food",
-        "(b) Tear food",
-        "(c) Cut food"
-      ]
-    },
-   {
-      "question": "Why is removing weeds from your garden crucial?",
-      "options": [
-        "(a) To make the garden look better",
-        "(b) To stop them from stealing water and nutrients from other plants",
-        "(c) To make the plants grow taller"
-      ]
-    },
-    {
-      "question": "What is the benefit of saliva in our mouths?",
-      "options": [
-        "(a) To help us breathe",
-        "(b) To soften and moisten food for easier chewing",
-        "(c) To clean our teeth"
-      ]
-    },
-    {
-      "question": "What do we call plants that are difficult to eradicate because they regrow rapidly?",
-      "options": [
-        "(a) Vine",
-        "(b) Perennial weed",
-        "(c) Flower"
-      ]
-    },
-    {
-      "question": "What is the role of the esophagus in the digestive system?",
-      "options": [
-        "(a) It stores food",
-        "(b) It helps break down food",
-        "(c) It moves food from the mouth to the stomach"
-      ]
-    },
-    {
-      "question": "Which of the following tools helps aerate soil?",
-      "options": [
-        "(a) Rake",
-        "(b) Hoe",
-        "(c) Garden fork"
-      ]
-    },
-    {
-      "question": "What name is given to the process of using teeth and saliva to break down food?",
-      "options": [
-        "(a) Digestion",
-        "(b) Biting",
-        "(c) Chewing"
-      ]
-    },
-    {
-      "question": "Which teeth assist in cutting food?",
-      "options": [
-        "(a) Molars",
-        "(b) Incisors",
-        "(c) Canines"
-      ]
-    },
-    {
-      "question": "What's the ideal time for weed removal?",
-      "options": [
-        "(a) In the morning when its cool",
-        "(b) At night",
-        "(c) When it rains"
-      ]
-    },
-    {
-      "question": "Which of these foods promotes dental health?",
-      "options": [
-        "(a) Candy",
-        "(b) Fruits and vegetables",
-        "(c) Chips"
-      ]
-    },
-    {
-      "question": "How do weeds impact a garden?",
-      "options": [
-        "(a) They help other plants grow",
-        "(b) They take nutrients and water from other plants",
-        "(c) They make flowers bloom"
-      ]
-    },
-    {
-      "question": "Which gardening tool is for planting tiny seeds?",
-      "options": [
-        "(a) Spade",
-        "(b) Trowel",
-        "(c) Fork"
-      ]
-    },
-     {
-      "question": "What's the function of molars?",
-      "options": [
-        "(a) To cut food",
-        "(b) To grind and crush food",
-        "(c) To tear food"
-      ]
-    },
-    {
-      "question": "What is the definition of weeds?",
-      "options": [
-        "(a) Helpful plants that we grow",
-        "(b) Unwanted plants that grow in gardens",
-        "(c) Plants we eat"
-      ]
-    },
-    {
-      "question": "Where does the process of digestion start?",
-      "options": [
-        "(a) In the stomach",
-        "(b) In the mouth",
-        "(c) In the intestines"
-      ]
-    },
-    {
-      "question": "What could happen if weeds are left in your garden for too long?",
-      "options": [
-        "(a) They can start to grow flowers",
-        "(b) They can take over the garden and damage other plants",
-        "(c) They make the soil healthier"
-      ]
-    },
-    {
-      "question": "What's the small intestine's role in our feeding system?",
-      "options": [
-        "(a) It absorbs nutrients from food",
-        "(b) It grinds food",
-        "(c) It holds food"
-      ]
-    },
-    {
-      "question": "Why is consuming adequate water daily essential?",
-      "options": [
-        "(a) To help us grow taller",
-        "(b) To keep our body hydrated and healthy",
-        "(c) To give us more energy"
-      ]
-    },
-    {
-      "question": "How do weeds commonly disperse in a garden?",
-      "options": [
-        "(a) Through their seeds blowing in the wind",
-        "(b) Through their flowers",
-        "(c) By growing flowers"
-      ]
-    },
-{
-      "question": "Which of these tools is useful for weeding?",
-      "options": [
-        "(a) Shovel",
-        "(b) Scissors",
-        "(c) Rake"
-      ]
-    }
-  ],
-  "Section B": [
-    {
-      "question": "A _ is a tool for watering plants.",
- "answer":"watering can"
-    },
-    {
-      "question": "We ought to clean our teeth a minimum of _ times daily.",
-      "answer": "twice"
-    },
-    {
-      "question": "A _ is utilized for soil excavation and transfer in gardens.",
-      "answer": "shovel"
-    },
-      {
-      "question": "A _ is a tool used by the dentist.",
-      "answer": "dental mirror"
-    },
-    {
-      "question": "To extract weeds, one might use a _.",
- "answer":"hoe"
-    }
-  ]
-}</w:t>
+        <w:t xml:space="preserve">1. Unwanted plants that grow in gardens are called _(a) weeds (b) helpful plants (c) food plants</w:t>
+      </w:r>
+      <w:r>
+        <w:rPr/>
+        <w:br/>
+      </w:r>
+      <w:r>
+        <w:rPr/>
+        <w:br/>
+      </w:r>
+      <w:r>
+        <w:rPr/>
+        <w:t xml:space="preserve">2. How do weeds harm gardens? _(a) help other plants grow (b) steal nutrients and water (c) make flowers bloom</w:t>
+      </w:r>
+      <w:r>
+        <w:rPr/>
+        <w:br/>
+      </w:r>
+      <w:r>
+        <w:rPr/>
+        <w:br/>
+      </w:r>
+      <w:r>
+        <w:rPr/>
+        <w:t xml:space="preserve">3. A common weed is a _(a) rose (b) dandelion (c) tulip</w:t>
+      </w:r>
+      <w:r>
+        <w:rPr/>
+        <w:br/>
+      </w:r>
+      <w:r>
+        <w:rPr/>
+        <w:br/>
+      </w:r>
+      <w:r>
+        <w:rPr/>
+        <w:t xml:space="preserve">4. How can you remove weeds? _(a) water more (b) pull them out (c) leave them alone</w:t>
+      </w:r>
+      <w:r>
+        <w:rPr/>
+        <w:br/>
+      </w:r>
+      <w:r>
+        <w:rPr/>
+        <w:br/>
+      </w:r>
+      <w:r>
+        <w:rPr/>
+        <w:t xml:space="preserve">5. Why remove weeds? _(a) garden looks better (b) stop nutrient theft (c) plants grow taller</w:t>
+      </w:r>
+      <w:r>
+        <w:rPr/>
+        <w:br/>
+      </w:r>
+      <w:r>
+        <w:rPr/>
+        <w:br/>
+      </w:r>
+      <w:r>
+        <w:rPr/>
+        <w:t xml:space="preserve">6. What tool removes weeds? _(a) shovel (b) scissors (c) rake</w:t>
+      </w:r>
+      <w:r>
+        <w:rPr/>
+        <w:br/>
+      </w:r>
+      <w:r>
+        <w:rPr/>
+        <w:br/>
+      </w:r>
+      <w:r>
+        <w:rPr/>
+        <w:t xml:space="preserve">7. When to remove weeds? _(a) cool morning (b) night (c) rainy time</w:t>
+      </w:r>
+      <w:r>
+        <w:rPr/>
+        <w:br/>
+      </w:r>
+      <w:r>
+        <w:rPr/>
+        <w:br/>
+      </w:r>
+      <w:r>
+        <w:rPr/>
+        <w:t xml:space="preserve">8. Weeds spread by _(a) seeds in wind (b) flowers (c) growing flowers</w:t>
+      </w:r>
+      <w:r>
+        <w:rPr/>
+        <w:br/>
+      </w:r>
+      <w:r>
+        <w:rPr/>
+        <w:br/>
+      </w:r>
+      <w:r>
+        <w:rPr/>
+        <w:t xml:space="preserve">9. Leaving weeds causes _(a) flowers (b) garden damage (c) healthier soil</w:t>
+      </w:r>
+      <w:r>
+        <w:rPr/>
+        <w:br/>
+      </w:r>
+      <w:r>
+        <w:rPr/>
+        <w:br/>
+      </w:r>
+      <w:r>
+        <w:rPr/>
+        <w:t xml:space="preserve">10. Fast-growing, hard-to-remove plants: _(a) vine (b) perennial weed (c) flower</w:t>
+      </w:r>
+      <w:r>
+        <w:rPr/>
+        <w:br/>
+      </w:r>
+      <w:r>
+        <w:rPr/>
+        <w:br/>
+      </w:r>
+      <w:r>
+        <w:rPr/>
+        <w:t xml:space="preserve">11. A shovel's garden use: _(a) digging (b) watering (c) picking flowers</w:t>
+      </w:r>
+      <w:r>
+        <w:rPr/>
+        <w:br/>
+      </w:r>
+      <w:r>
+        <w:rPr/>
+        <w:br/>
+      </w:r>
+      <w:r>
+        <w:rPr/>
+        <w:t xml:space="preserve">12. Tool for hard soil: _(a) hoe (b) trowel (c) rake</w:t>
+      </w:r>
+      <w:r>
+        <w:rPr/>
+        <w:br/>
+      </w:r>
+      <w:r>
+        <w:rPr/>
+        <w:br/>
+      </w:r>
+      <w:r>
+        <w:rPr/>
+        <w:t xml:space="preserve">13. A rake is for _(a) digging (b) gathering leaves (c) planting seeds</w:t>
+      </w:r>
+      <w:r>
+        <w:rPr/>
+        <w:br/>
+      </w:r>
+      <w:r>
+        <w:rPr/>
+        <w:br/>
+      </w:r>
+      <w:r>
+        <w:rPr/>
+        <w:t xml:space="preserve">14. Tool for small seeds: _(a) spade (b) trowel (c) fork</w:t>
+      </w:r>
+      <w:r>
+        <w:rPr/>
+        <w:br/>
+      </w:r>
+      <w:r>
+        <w:rPr/>
+        <w:br/>
+      </w:r>
+      <w:r>
+        <w:rPr/>
+        <w:t xml:space="preserve">15. Watering can's use: _(a) cut grass (b) water plants (c) dig holes</w:t>
+      </w:r>
+      <w:r>
+        <w:rPr/>
+        <w:br/>
+      </w:r>
+      <w:r>
+        <w:rPr/>
+        <w:br/>
+      </w:r>
+      <w:r>
+        <w:rPr/>
+        <w:t xml:space="preserve">16. Tool for trimming branches: _(a) pruning shears (b) rake (c) shovel</w:t>
+      </w:r>
+      <w:r>
+        <w:rPr/>
+        <w:br/>
+      </w:r>
+      <w:r>
+        <w:rPr/>
+        <w:br/>
+      </w:r>
+      <w:r>
+        <w:rPr/>
+        <w:t xml:space="preserve">17. Wheelbarrow's purpose: _(a) carry plants (b) dig holes (c) transport soil/tools</w:t>
+      </w:r>
+      <w:r>
+        <w:rPr/>
+        <w:br/>
+      </w:r>
+      <w:r>
+        <w:rPr/>
+        <w:br/>
+      </w:r>
+      <w:r>
+        <w:rPr/>
+        <w:t xml:space="preserve">18. Tool for planting young plants: _(a) trowel (b) hoe (c) spade</w:t>
+      </w:r>
+      <w:r>
+        <w:rPr/>
+        <w:br/>
+      </w:r>
+      <w:r>
+        <w:rPr/>
+        <w:br/>
+      </w:r>
+      <w:r>
+        <w:rPr/>
+        <w:t xml:space="preserve">19. Tool for moving heavy soil: _(a) shovel (b) fork (c) wheelbarrow</w:t>
+      </w:r>
+      <w:r>
+        <w:rPr/>
+        <w:br/>
+      </w:r>
+      <w:r>
+        <w:rPr/>
+        <w:br/>
+      </w:r>
+      <w:r>
+        <w:rPr/>
+        <w:t xml:space="preserve">20. Tool to aerate soil: _(a) rake (b) hoe (c) garden fork</w:t>
+      </w:r>
+      <w:r>
+        <w:rPr/>
+        <w:br/>
+      </w:r>
+      <w:r>
+        <w:rPr/>
+        <w:br/>
+      </w:r>
+      <w:r>
+        <w:rPr/>
+        <w:t xml:space="preserve">21. Teeth's main function: _(a) talking (b) chewing food (c) aesthetics</w:t>
+      </w:r>
+      <w:r>
+        <w:rPr/>
+        <w:br/>
+      </w:r>
+      <w:r>
+        <w:rPr/>
+        <w:br/>
+      </w:r>
+      <w:r>
+        <w:rPr/>
+        <w:t xml:space="preserve">22. Teeth for cutting: _(a) molars (b) incisors (c) canines</w:t>
+      </w:r>
+      <w:r>
+        <w:rPr/>
+        <w:br/>
+      </w:r>
+      <w:r>
+        <w:rPr/>
+        <w:br/>
+      </w:r>
+      <w:r>
+        <w:rPr/>
+        <w:t xml:space="preserve">23. Canines help to _(a) grind (b) tear (c) cut food</w:t>
+      </w:r>
+      <w:r>
+        <w:rPr/>
+        <w:br/>
+      </w:r>
+      <w:r>
+        <w:rPr/>
+        <w:br/>
+      </w:r>
+      <w:r>
+        <w:rPr/>
+        <w:t xml:space="preserve">24. Molars' job: _(a) cut (b) grind/crush (c) tear food</w:t>
+      </w:r>
+      <w:r>
+        <w:rPr/>
+        <w:br/>
+      </w:r>
+      <w:r>
+        <w:rPr/>
+        <w:br/>
+      </w:r>
+      <w:r>
+        <w:rPr/>
+        <w:t xml:space="preserve">25. Human teeth types: _(a) one (b) three (c) five</w:t>
+      </w:r>
+      <w:r>
+        <w:rPr/>
+        <w:br/>
+      </w:r>
+      <w:r>
+        <w:rPr/>
+        <w:br/>
+      </w:r>
+      <w:r>
+        <w:rPr/>
+        <w:t xml:space="preserve">26. Incisors' appearance: _(a) pointed/sharp (b) flat/wide (c) short/flat</w:t>
+      </w:r>
+      <w:r>
+        <w:rPr/>
+        <w:br/>
+      </w:r>
+      <w:r>
+        <w:rPr/>
+        <w:br/>
+      </w:r>
+      <w:r>
+        <w:rPr/>
+        <w:t xml:space="preserve">27. Saliva's role: _(a) breathing (b) soften/moisten food (c) clean teeth</w:t>
+      </w:r>
+      <w:r>
+        <w:rPr/>
+        <w:br/>
+      </w:r>
+      <w:r>
+        <w:rPr/>
+        <w:br/>
+      </w:r>
+      <w:r>
+        <w:rPr/>
+        <w:t xml:space="preserve">28. Food breakdown process: _(a) digestion (b) biting (c) chewing</w:t>
+      </w:r>
+      <w:r>
+        <w:rPr/>
+        <w:br/>
+      </w:r>
+      <w:r>
+        <w:rPr/>
+        <w:br/>
+      </w:r>
+      <w:r>
+        <w:rPr/>
+        <w:t xml:space="preserve">29. First step in feeding: _(a) swallowing (b) chewing (c) eating</w:t>
+      </w:r>
+      <w:r>
+        <w:rPr/>
+        <w:br/>
+      </w:r>
+      <w:r>
+        <w:rPr/>
+        <w:br/>
+      </w:r>
+      <w:r>
+        <w:rPr/>
+        <w:t xml:space="preserve">30. Digestion starts in _(a) stomach (b) mouth (c) intestines</w:t>
+      </w:r>
+      <w:r>
+        <w:rPr/>
+        <w:br/>
+      </w:r>
+      <w:r>
+        <w:rPr/>
+        <w:br/>
+      </w:r>
+      <w:r>
+        <w:rPr/>
+        <w:t xml:space="preserve">31. Esophagus's function: _(a) stores food (b) breaks down food (c) moves food</w:t>
+      </w:r>
+      <w:r>
+        <w:rPr/>
+        <w:br/>
+      </w:r>
+      <w:r>
+        <w:rPr/>
+        <w:br/>
+      </w:r>
+      <w:r>
+        <w:rPr/>
+        <w:t xml:space="preserve">32. Stomach's main role: _(a) absorbs nutrients (b) chews food (c) breaks down food</w:t>
+      </w:r>
+      <w:r>
+        <w:rPr/>
+        <w:br/>
+      </w:r>
+      <w:r>
+        <w:rPr/>
+        <w:br/>
+      </w:r>
+      <w:r>
+        <w:rPr/>
+        <w:t xml:space="preserve">33. Small intestine's purpose: _(a) absorbs nutrients (b) grinds food (c) holds food</w:t>
+      </w:r>
+      <w:r>
+        <w:rPr/>
+        <w:br/>
+      </w:r>
+      <w:r>
+        <w:rPr/>
+        <w:br/>
+      </w:r>
+      <w:r>
+        <w:rPr/>
+        <w:t xml:space="preserve">34. Water's function: _(a) provides energy (b) hydrates/aids digestion (c) makes us full</w:t>
+      </w:r>
+      <w:r>
+        <w:rPr/>
+        <w:br/>
+      </w:r>
+      <w:r>
+        <w:rPr/>
+        <w:br/>
+      </w:r>
+      <w:r>
+        <w:rPr/>
+        <w:t xml:space="preserve">35. Importance of drinking water: _(a) grow taller (b) stay hydrated/healthy (c) more energy</w:t>
+      </w:r>
+      <w:r>
+        <w:rPr/>
+        <w:br/>
+      </w:r>
+      <w:r>
+        <w:rPr/>
+        <w:br/>
+      </w:r>
+      <w:r>
+        <w:rPr/>
+        <w:t xml:space="preserve">36. Insufficient water intake: _(a) dehydration/tiredness (b) increased strength (c) faster teeth growth</w:t>
+      </w:r>
+      <w:r>
+        <w:rPr/>
+        <w:br/>
+      </w:r>
+      <w:r>
+        <w:rPr/>
+        <w:br/>
+      </w:r>
+      <w:r>
+        <w:rPr/>
+        <w:t xml:space="preserve">37. Healthy teeth food: _(a) candy (b) fruits/vegetables (c) chips</w:t>
+      </w:r>
+      <w:r>
+        <w:rPr/>
+        <w:br/>
+      </w:r>
+      <w:r>
+        <w:rPr/>
+        <w:br/>
+      </w:r>
+      <w:r>
+        <w:rPr/>
+        <w:t xml:space="preserve">38. Maintaining clean teeth: _(a) brushing/flossing (b) eating candy (c) drinking soda</w:t>
+      </w:r>
+      <w:r>
+        <w:rPr/>
+        <w:br/>
+      </w:r>
+      <w:r>
+        <w:rPr/>
+        <w:br/>
+      </w:r>
+      <w:r>
+        <w:rPr/>
+        <w:t xml:space="preserve">39. Adult teeth count: _(a) 20 (b) 32 (c) 24</w:t>
+      </w:r>
+      <w:r>
+        <w:rPr/>
+        <w:br/>
+      </w:r>
+      <w:r>
+        <w:rPr/>
+        <w:br/>
+      </w:r>
+      <w:r>
+        <w:rPr/>
+        <w:t xml:space="preserve">40. Water as essential: _(a) improves sight (b) hydration/digestion (c) induces sleep</w:t>
+      </w:r>
+      <w:r>
+        <w:rPr/>
+        <w:br/>
+      </w:r>
+      <w:r>
+        <w:rPr/>
+        <w:br/>
+      </w:r>
+      <w:r>
+        <w:rPr/>
+        <w:t xml:space="preserve">1. A shovel _________ is used to dig holes and move soil in the garden.</w:t>
+      </w:r>
+      <w:r>
+        <w:rPr/>
+        <w:br/>
+      </w:r>
+      <w:r>
+        <w:rPr/>
+        <w:br/>
+      </w:r>
+      <w:r>
+        <w:rPr/>
+        <w:t xml:space="preserve">2. To remove weeds, use a _________.</w:t>
+      </w:r>
+      <w:r>
+        <w:rPr/>
+        <w:br/>
+      </w:r>
+      <w:r>
+        <w:rPr/>
+        <w:br/>
+      </w:r>
+      <w:r>
+        <w:rPr/>
+        <w:t xml:space="preserve">3. A watering can _________ waters plants.</w:t>
+      </w:r>
+      <w:r>
+        <w:rPr/>
+        <w:br/>
+      </w:r>
+      <w:r>
+        <w:rPr/>
+        <w:br/>
+      </w:r>
+      <w:r>
+        <w:rPr/>
+        <w:t xml:space="preserve">4. Brush teeth _________ times daily.</w:t>
+      </w:r>
+      <w:r>
+        <w:rPr/>
+        <w:br/>
+      </w:r>
+      <w:r>
+        <w:rPr/>
+        <w:br/>
+      </w:r>
+      <w:r>
+        <w:rPr/>
+        <w:t xml:space="preserve">5. A dental mirror _________ checks teeth.</w:t>
       </w:r>
       <w:r>
         <w:rPr/>

--- a/files/output/g4/Basic Science and Technology.docx
+++ b/files/output/g4/Basic Science and Technology.docx
@@ -1,6 +1,6 @@
 
 <file path=word/document.xml><?xml version="1.0" encoding="utf-8"?>
-<w:document xmlns:o="urn:schemas-microsoft-com:office:office" xmlns:r="http://schemas.openxmlformats.org/officeDocument/2006/relationships" xmlns:v="urn:schemas-microsoft-com:vml" xmlns:w="http://schemas.openxmlformats.org/wordprocessingml/2006/main" xmlns:w10="urn:schemas-microsoft-com:office:word" xmlns:wp="http://schemas.openxmlformats.org/drawingml/2006/wordprocessingDrawing" xmlns:wps="http://schemas.microsoft.com/office/word/2010/wordprocessingShape" xmlns:wpg="http://schemas.microsoft.com/office/word/2010/wordprocessingGroup" xmlns:mc="http://schemas.openxmlformats.org/markup-compatibility/2006" xmlns:wp14="http://schemas.microsoft.com/office/word/2010/wordprocessingDrawing" xmlns:w14="http://schemas.microsoft.com/office/word/2010/wordml" xmlns:w15="http://schemas.microsoft.com/office/word/2012/wordml" xmlns:m="http://schemas.openxmlformats.org/officeDocument/2006/math" mc:Ignorable="w14 wp14 w15 w15">
+<w:document xmlns:o="urn:schemas-microsoft-com:office:office" xmlns:r="http://schemas.openxmlformats.org/officeDocument/2006/relationships" xmlns:v="urn:schemas-microsoft-com:vml" xmlns:w="http://schemas.openxmlformats.org/wordprocessingml/2006/main" xmlns:w10="urn:schemas-microsoft-com:office:word" xmlns:wp="http://schemas.openxmlformats.org/drawingml/2006/wordprocessingDrawing" xmlns:pic="http://schemas.openxmlformats.org/drawingml/2006/picture" xmlns:wps="http://schemas.microsoft.com/office/word/2010/wordprocessingShape" xmlns:wpg="http://schemas.microsoft.com/office/word/2010/wordprocessingGroup" xmlns:mc="http://schemas.openxmlformats.org/markup-compatibility/2006" xmlns:wp14="http://schemas.microsoft.com/office/word/2010/wordprocessingDrawing" xmlns:w14="http://schemas.microsoft.com/office/word/2010/wordml" xmlns:w15="http://schemas.microsoft.com/office/word/2012/wordml" mc:Ignorable="w14 wp14 w15">
   <w:body>
     <w:p>
       <w:pPr>
@@ -177,27 +177,7 @@
                 <w:sz w:val="24"/>
                 <w:szCs w:val="24"/>
               </w:rPr>
-              <w:t xml:space="preserve">SUBJECT: </w:t>
-            </w:r>
-            <w:r>
-              <w:rPr>
-                <w:rFonts w:ascii="Cantarell" w:hAnsi="Cantarell"/>
-                <w:b/>
-                <w:bCs/>
-                <w:sz w:val="24"/>
-                <w:szCs w:val="24"/>
-              </w:rPr>
-              <w:t xml:space="preserve">Basic Science and Technology</w:t>
-            </w:r>
-            <w:r>
-              <w:rPr>
-                <w:rFonts w:ascii="Cantarell" w:hAnsi="Cantarell"/>
-                <w:b/>
-                <w:bCs/>
-                <w:sz w:val="24"/>
-                <w:szCs w:val="24"/>
-              </w:rPr>
-              <w:t xml:space="preserve"/>
+              <w:t>SUBJECT: Basic Science and Technology</w:t>
             </w:r>
           </w:p>
         </w:tc>
@@ -229,27 +209,7 @@
                 <w:sz w:val="24"/>
                 <w:szCs w:val="24"/>
               </w:rPr>
-              <w:t xml:space="preserve">CLASS: GRADE </w:t>
-            </w:r>
-            <w:r>
-              <w:rPr>
-                <w:rFonts w:ascii="Cantarell" w:hAnsi="Cantarell"/>
-                <w:b/>
-                <w:bCs/>
-                <w:sz w:val="24"/>
-                <w:szCs w:val="24"/>
-              </w:rPr>
-              <w:t xml:space="preserve">FOUR</w:t>
-            </w:r>
-            <w:r>
-              <w:rPr>
-                <w:rFonts w:ascii="Cantarell" w:hAnsi="Cantarell"/>
-                <w:b/>
-                <w:bCs/>
-                <w:sz w:val="24"/>
-                <w:szCs w:val="24"/>
-              </w:rPr>
-              <w:t xml:space="preserve"/>
+              <w:t>CLASS: GRADE FOUR</w:t>
             </w:r>
           </w:p>
         </w:tc>
@@ -289,560 +249,186 @@
           <w:tab w:val="left" w:pos="0" w:leader="none"/>
         </w:tabs>
         <w:suppressAutoHyphens w:val="true"/>
-        <w:overflowPunct w:val="false"/>
+        <w:overflowPunct w:val="true"/>
         <w:bidi w:val="0"/>
         <w:spacing w:lineRule="auto" w:line="276" w:before="0" w:after="140"/>
         <w:ind w:hanging="0" w:left="0" w:right="0"/>
         <w:jc w:val="left"/>
-        <w:rPr/>
+        <w:rPr>
+          <w:rFonts w:ascii="Cantarell" w:hAnsi="Cantarell"/>
+        </w:rPr>
       </w:pPr>
       <w:r>
-        <w:rPr/>
-        <w:t xml:space="preserve"/>
+        <w:rPr>
+          <w:rFonts w:ascii="Cantarell" w:hAnsi="Cantarell"/>
+        </w:rPr>
+        <w:t>1. Unwanted plants that grow in gardens are called _(a) weeds (b) helpful plants (c) food plants</w:t>
+        <w:br/>
+        <w:br/>
+        <w:t>2. How do weeds harm gardens? _(a) help other plants grow (b) steal nutrients and water (c) make flowers bloom</w:t>
+        <w:br/>
+        <w:br/>
+        <w:t>3. A common weed is a _(a) rose (b) dandelion (c) tulip</w:t>
+        <w:br/>
+        <w:br/>
+        <w:t>4. How can you remove weeds? _(a) water more (b) pull them out (c) leave them alone</w:t>
+        <w:br/>
+        <w:br/>
+        <w:t>5. Why remove weeds? _(a) garden looks better (b) stop nutrient theft (c) plants grow taller</w:t>
+        <w:br/>
+        <w:br/>
+        <w:t>6. What tool removes weeds? _(a) shovel (b) scissors (c) rake</w:t>
+        <w:br/>
+        <w:br/>
+        <w:t>7. When to remove weeds? _(a) cool morning (b) night (c) rainy time</w:t>
+        <w:br/>
+        <w:br/>
+        <w:t>8. Weeds spread by _(a) seeds in wind (b) flowers (c) growing flowers</w:t>
+        <w:br/>
+        <w:br/>
+        <w:t>9. Leaving weeds causes _(a) flowers (b) garden damage (c) healthier soil</w:t>
+        <w:br/>
+        <w:br/>
+        <w:t>10. Fast-growing, hard-to-remove plants: _(a) vine (b) perennial weed (c) flower</w:t>
+        <w:br/>
+        <w:br/>
+        <w:t>11. A shovel's garden use: _(a) digging (b) watering (c) picking flowers</w:t>
+        <w:br/>
+        <w:br/>
+        <w:t>12. Tool for hard soil: _(a) hoe (b) trowel (c) rake</w:t>
+        <w:br/>
+        <w:br/>
+        <w:t>13. A rake is for _(a) digging (b) gathering leaves (c) planting seeds</w:t>
+        <w:br/>
+        <w:br/>
+        <w:t>14. Tool for small seeds: _(a) spade (b) trowel (c) fork</w:t>
+        <w:br/>
+        <w:br/>
+        <w:t>15. Watering can's use: _(a) cut grass (b) water plants (c) dig holes</w:t>
+        <w:br/>
+        <w:br/>
+        <w:t>16. Tool for trimming branches: _(a) pruning shears (b) rake (c) shovel</w:t>
+        <w:br/>
+        <w:br/>
+        <w:t>17. Wheelbarrow's purpose: _(a) carry plants (b) dig holes (c) transport soil/tools</w:t>
+        <w:br/>
+        <w:br/>
+        <w:t>18. Tool for planting young plants: _(a) trowel (b) hoe (c) spade</w:t>
+        <w:br/>
+        <w:br/>
+        <w:t>19. Tool for moving heavy soil: _(a) shovel (b) fork (c) wheelbarrow</w:t>
+        <w:br/>
+        <w:br/>
+        <w:t>20. Tool to aerate soil: _(a) rake (b) hoe (c) garden fork</w:t>
+        <w:br/>
+        <w:br/>
+        <w:t>21. Teeth's main function: _(a) talking (b) chewing food (c) aesthetics</w:t>
+        <w:br/>
+        <w:br/>
+        <w:t>22. Teeth for cutting: _(a) molars (b) incisors (c) canines</w:t>
+        <w:br/>
+        <w:br/>
+        <w:t>23. Canines help to _(a) grind (b) tear (c) cut food</w:t>
+        <w:br/>
+        <w:br/>
+        <w:t>24. Molars' job: _(a) cut (b) grind/crush (c) tear food</w:t>
+        <w:br/>
+        <w:br/>
+        <w:t>25. Human teeth types: _(a) one (b) three (c) five</w:t>
+        <w:br/>
+        <w:br/>
+        <w:t>26. Incisors' appearance: _(a) pointed/sharp (b) flat/wide (c) short/flat</w:t>
+        <w:br/>
+        <w:br/>
+        <w:t>27. Saliva's role: _(a) breathing (b) soften/moisten food (c) clean teeth</w:t>
+        <w:br/>
+        <w:br/>
+        <w:t>28. Food breakdown process: _(a) digestion (b) biting (c) chewing</w:t>
+        <w:br/>
+        <w:br/>
+        <w:t>29. First step in feeding: _(a) swallowing (b) chewing (c) eating</w:t>
+        <w:br/>
+        <w:br/>
+        <w:t>30. Digestion starts in _(a) stomach (b) mouth (c) intestines</w:t>
+        <w:br/>
+        <w:br/>
+        <w:t>31. Esophagus's function: _(a) stores food (b) breaks down food (c) moves food</w:t>
+        <w:br/>
+        <w:br/>
+        <w:t>32. Stomach's main role: _(a) absorbs nutrients (b) chews food (c) breaks down food</w:t>
+        <w:br/>
+        <w:br/>
+        <w:t>33. Small intestine's purpose: _(a) absorbs nutrients (b) grinds food (c) holds food</w:t>
+        <w:br/>
+        <w:br/>
+        <w:t>34. Water's function: _(a) provides energy (b) hydrates/aids digestion (c) makes us full</w:t>
+        <w:br/>
+        <w:br/>
+        <w:t>35. Importance of drinking water: _(a) grow taller (b) stay hydrated/healthy (c) more energy</w:t>
+        <w:br/>
+        <w:br/>
+        <w:t>36. Insufficient water intake: _(a) dehydration/tiredness (b) increased strength (c) faster teeth growth</w:t>
+        <w:br/>
+        <w:br/>
+        <w:t>37. Healthy teeth food: _(a) candy (b) fruits/vegetables (c) chips</w:t>
+        <w:br/>
+        <w:br/>
+        <w:t>38. Maintaining clean teeth: _(a) brushing/flossing (b) eating candy (c) drinking soda</w:t>
+        <w:br/>
+        <w:br/>
+        <w:t>39. Adult teeth count: _(a) 20 (b) 32 (c) 24</w:t>
+        <w:br/>
+        <w:br/>
+        <w:t>40. Water as essential: _(a) improves sight (b) hydration/digestion (c) induces sleep</w:t>
+      </w:r>
+    </w:p>
+    <w:p>
+      <w:pPr>
+        <w:pStyle w:val="BodyText"/>
+        <w:widowControl/>
+        <w:tabs>
+          <w:tab w:val="clear" w:pos="720"/>
+          <w:tab w:val="left" w:pos="0" w:leader="none"/>
+        </w:tabs>
+        <w:suppressAutoHyphens w:val="true"/>
+        <w:overflowPunct w:val="true"/>
+        <w:bidi w:val="0"/>
+        <w:spacing w:lineRule="auto" w:line="276" w:before="0" w:after="140"/>
+        <w:ind w:hanging="0" w:left="0" w:right="0"/>
+        <w:jc w:val="left"/>
+        <w:rPr>
+          <w:rFonts w:ascii="Cantarell" w:hAnsi="Cantarell"/>
+        </w:rPr>
+      </w:pPr>
+      <w:r>
+        <w:rPr>
+          <w:rFonts w:ascii="Cantarell" w:hAnsi="Cantarell"/>
+          <w:b/>
+          <w:bCs/>
+        </w:rPr>
+        <w:t>Section B</w:t>
       </w:r>
       <w:r>
-        <w:rPr/>
-        <w:t xml:space="preserve">1. Unwanted plants that grow in gardens are called _(a) weeds (b) helpful plants (c) food plants</w:t>
-      </w:r>
-      <w:r>
-        <w:rPr/>
-        <w:br/>
-      </w:r>
-      <w:r>
-        <w:rPr/>
-        <w:br/>
-      </w:r>
-      <w:r>
-        <w:rPr/>
-        <w:t xml:space="preserve">2. How do weeds harm gardens? _(a) help other plants grow (b) steal nutrients and water (c) make flowers bloom</w:t>
-      </w:r>
-      <w:r>
-        <w:rPr/>
-        <w:br/>
-      </w:r>
-      <w:r>
-        <w:rPr/>
-        <w:br/>
-      </w:r>
-      <w:r>
-        <w:rPr/>
-        <w:t xml:space="preserve">3. A common weed is a _(a) rose (b) dandelion (c) tulip</w:t>
-      </w:r>
-      <w:r>
-        <w:rPr/>
-        <w:br/>
-      </w:r>
-      <w:r>
-        <w:rPr/>
-        <w:br/>
-      </w:r>
-      <w:r>
-        <w:rPr/>
-        <w:t xml:space="preserve">4. How can you remove weeds? _(a) water more (b) pull them out (c) leave them alone</w:t>
-      </w:r>
-      <w:r>
-        <w:rPr/>
-        <w:br/>
-      </w:r>
-      <w:r>
-        <w:rPr/>
-        <w:br/>
-      </w:r>
-      <w:r>
-        <w:rPr/>
-        <w:t xml:space="preserve">5. Why remove weeds? _(a) garden looks better (b) stop nutrient theft (c) plants grow taller</w:t>
-      </w:r>
-      <w:r>
-        <w:rPr/>
-        <w:br/>
-      </w:r>
-      <w:r>
-        <w:rPr/>
-        <w:br/>
-      </w:r>
-      <w:r>
-        <w:rPr/>
-        <w:t xml:space="preserve">6. What tool removes weeds? _(a) shovel (b) scissors (c) rake</w:t>
-      </w:r>
-      <w:r>
-        <w:rPr/>
-        <w:br/>
-      </w:r>
-      <w:r>
-        <w:rPr/>
-        <w:br/>
-      </w:r>
-      <w:r>
-        <w:rPr/>
-        <w:t xml:space="preserve">7. When to remove weeds? _(a) cool morning (b) night (c) rainy time</w:t>
-      </w:r>
-      <w:r>
-        <w:rPr/>
-        <w:br/>
-      </w:r>
-      <w:r>
-        <w:rPr/>
-        <w:br/>
-      </w:r>
-      <w:r>
-        <w:rPr/>
-        <w:t xml:space="preserve">8. Weeds spread by _(a) seeds in wind (b) flowers (c) growing flowers</w:t>
-      </w:r>
-      <w:r>
-        <w:rPr/>
-        <w:br/>
-      </w:r>
-      <w:r>
-        <w:rPr/>
-        <w:br/>
-      </w:r>
-      <w:r>
-        <w:rPr/>
-        <w:t xml:space="preserve">9. Leaving weeds causes _(a) flowers (b) garden damage (c) healthier soil</w:t>
-      </w:r>
-      <w:r>
-        <w:rPr/>
-        <w:br/>
-      </w:r>
-      <w:r>
-        <w:rPr/>
-        <w:br/>
-      </w:r>
-      <w:r>
-        <w:rPr/>
-        <w:t xml:space="preserve">10. Fast-growing, hard-to-remove plants: _(a) vine (b) perennial weed (c) flower</w:t>
-      </w:r>
-      <w:r>
-        <w:rPr/>
-        <w:br/>
-      </w:r>
-      <w:r>
-        <w:rPr/>
-        <w:br/>
-      </w:r>
-      <w:r>
-        <w:rPr/>
-        <w:t xml:space="preserve">11. A shovel's garden use: _(a) digging (b) watering (c) picking flowers</w:t>
-      </w:r>
-      <w:r>
-        <w:rPr/>
-        <w:br/>
-      </w:r>
-      <w:r>
-        <w:rPr/>
-        <w:br/>
-      </w:r>
-      <w:r>
-        <w:rPr/>
-        <w:t xml:space="preserve">12. Tool for hard soil: _(a) hoe (b) trowel (c) rake</w:t>
-      </w:r>
-      <w:r>
-        <w:rPr/>
-        <w:br/>
-      </w:r>
-      <w:r>
-        <w:rPr/>
-        <w:br/>
-      </w:r>
-      <w:r>
-        <w:rPr/>
-        <w:t xml:space="preserve">13. A rake is for _(a) digging (b) gathering leaves (c) planting seeds</w:t>
-      </w:r>
-      <w:r>
-        <w:rPr/>
-        <w:br/>
-      </w:r>
-      <w:r>
-        <w:rPr/>
-        <w:br/>
-      </w:r>
-      <w:r>
-        <w:rPr/>
-        <w:t xml:space="preserve">14. Tool for small seeds: _(a) spade (b) trowel (c) fork</w:t>
-      </w:r>
-      <w:r>
-        <w:rPr/>
-        <w:br/>
-      </w:r>
-      <w:r>
-        <w:rPr/>
-        <w:br/>
-      </w:r>
-      <w:r>
-        <w:rPr/>
-        <w:t xml:space="preserve">15. Watering can's use: _(a) cut grass (b) water plants (c) dig holes</w:t>
-      </w:r>
-      <w:r>
-        <w:rPr/>
-        <w:br/>
-      </w:r>
-      <w:r>
-        <w:rPr/>
-        <w:br/>
-      </w:r>
-      <w:r>
-        <w:rPr/>
-        <w:t xml:space="preserve">16. Tool for trimming branches: _(a) pruning shears (b) rake (c) shovel</w:t>
-      </w:r>
-      <w:r>
-        <w:rPr/>
-        <w:br/>
-      </w:r>
-      <w:r>
-        <w:rPr/>
-        <w:br/>
-      </w:r>
-      <w:r>
-        <w:rPr/>
-        <w:t xml:space="preserve">17. Wheelbarrow's purpose: _(a) carry plants (b) dig holes (c) transport soil/tools</w:t>
-      </w:r>
-      <w:r>
-        <w:rPr/>
-        <w:br/>
-      </w:r>
-      <w:r>
-        <w:rPr/>
-        <w:br/>
-      </w:r>
-      <w:r>
-        <w:rPr/>
-        <w:t xml:space="preserve">18. Tool for planting young plants: _(a) trowel (b) hoe (c) spade</w:t>
-      </w:r>
-      <w:r>
-        <w:rPr/>
-        <w:br/>
-      </w:r>
-      <w:r>
-        <w:rPr/>
-        <w:br/>
-      </w:r>
-      <w:r>
-        <w:rPr/>
-        <w:t xml:space="preserve">19. Tool for moving heavy soil: _(a) shovel (b) fork (c) wheelbarrow</w:t>
-      </w:r>
-      <w:r>
-        <w:rPr/>
-        <w:br/>
-      </w:r>
-      <w:r>
-        <w:rPr/>
-        <w:br/>
-      </w:r>
-      <w:r>
-        <w:rPr/>
-        <w:t xml:space="preserve">20. Tool to aerate soil: _(a) rake (b) hoe (c) garden fork</w:t>
-      </w:r>
-      <w:r>
-        <w:rPr/>
-        <w:br/>
-      </w:r>
-      <w:r>
-        <w:rPr/>
-        <w:br/>
-      </w:r>
-      <w:r>
-        <w:rPr/>
-        <w:t xml:space="preserve">21. Teeth's main function: _(a) talking (b) chewing food (c) aesthetics</w:t>
-      </w:r>
-      <w:r>
-        <w:rPr/>
-        <w:br/>
-      </w:r>
-      <w:r>
-        <w:rPr/>
-        <w:br/>
-      </w:r>
-      <w:r>
-        <w:rPr/>
-        <w:t xml:space="preserve">22. Teeth for cutting: _(a) molars (b) incisors (c) canines</w:t>
-      </w:r>
-      <w:r>
-        <w:rPr/>
-        <w:br/>
-      </w:r>
-      <w:r>
-        <w:rPr/>
-        <w:br/>
-      </w:r>
-      <w:r>
-        <w:rPr/>
-        <w:t xml:space="preserve">23. Canines help to _(a) grind (b) tear (c) cut food</w:t>
-      </w:r>
-      <w:r>
-        <w:rPr/>
-        <w:br/>
-      </w:r>
-      <w:r>
-        <w:rPr/>
-        <w:br/>
-      </w:r>
-      <w:r>
-        <w:rPr/>
-        <w:t xml:space="preserve">24. Molars' job: _(a) cut (b) grind/crush (c) tear food</w:t>
-      </w:r>
-      <w:r>
-        <w:rPr/>
-        <w:br/>
-      </w:r>
-      <w:r>
-        <w:rPr/>
-        <w:br/>
-      </w:r>
-      <w:r>
-        <w:rPr/>
-        <w:t xml:space="preserve">25. Human teeth types: _(a) one (b) three (c) five</w:t>
-      </w:r>
-      <w:r>
-        <w:rPr/>
-        <w:br/>
-      </w:r>
-      <w:r>
-        <w:rPr/>
-        <w:br/>
-      </w:r>
-      <w:r>
-        <w:rPr/>
-        <w:t xml:space="preserve">26. Incisors' appearance: _(a) pointed/sharp (b) flat/wide (c) short/flat</w:t>
-      </w:r>
-      <w:r>
-        <w:rPr/>
-        <w:br/>
-      </w:r>
-      <w:r>
-        <w:rPr/>
-        <w:br/>
-      </w:r>
-      <w:r>
-        <w:rPr/>
-        <w:t xml:space="preserve">27. Saliva's role: _(a) breathing (b) soften/moisten food (c) clean teeth</w:t>
-      </w:r>
-      <w:r>
-        <w:rPr/>
-        <w:br/>
-      </w:r>
-      <w:r>
-        <w:rPr/>
-        <w:br/>
-      </w:r>
-      <w:r>
-        <w:rPr/>
-        <w:t xml:space="preserve">28. Food breakdown process: _(a) digestion (b) biting (c) chewing</w:t>
-      </w:r>
-      <w:r>
-        <w:rPr/>
-        <w:br/>
-      </w:r>
-      <w:r>
-        <w:rPr/>
-        <w:br/>
-      </w:r>
-      <w:r>
-        <w:rPr/>
-        <w:t xml:space="preserve">29. First step in feeding: _(a) swallowing (b) chewing (c) eating</w:t>
-      </w:r>
-      <w:r>
-        <w:rPr/>
-        <w:br/>
-      </w:r>
-      <w:r>
-        <w:rPr/>
-        <w:br/>
-      </w:r>
-      <w:r>
-        <w:rPr/>
-        <w:t xml:space="preserve">30. Digestion starts in _(a) stomach (b) mouth (c) intestines</w:t>
-      </w:r>
-      <w:r>
-        <w:rPr/>
-        <w:br/>
-      </w:r>
-      <w:r>
-        <w:rPr/>
-        <w:br/>
-      </w:r>
-      <w:r>
-        <w:rPr/>
-        <w:t xml:space="preserve">31. Esophagus's function: _(a) stores food (b) breaks down food (c) moves food</w:t>
-      </w:r>
-      <w:r>
-        <w:rPr/>
-        <w:br/>
-      </w:r>
-      <w:r>
-        <w:rPr/>
-        <w:br/>
-      </w:r>
-      <w:r>
-        <w:rPr/>
-        <w:t xml:space="preserve">32. Stomach's main role: _(a) absorbs nutrients (b) chews food (c) breaks down food</w:t>
-      </w:r>
-      <w:r>
-        <w:rPr/>
-        <w:br/>
-      </w:r>
-      <w:r>
-        <w:rPr/>
-        <w:br/>
-      </w:r>
-      <w:r>
-        <w:rPr/>
-        <w:t xml:space="preserve">33. Small intestine's purpose: _(a) absorbs nutrients (b) grinds food (c) holds food</w:t>
-      </w:r>
-      <w:r>
-        <w:rPr/>
-        <w:br/>
-      </w:r>
-      <w:r>
-        <w:rPr/>
-        <w:br/>
-      </w:r>
-      <w:r>
-        <w:rPr/>
-        <w:t xml:space="preserve">34. Water's function: _(a) provides energy (b) hydrates/aids digestion (c) makes us full</w:t>
-      </w:r>
-      <w:r>
-        <w:rPr/>
-        <w:br/>
-      </w:r>
-      <w:r>
-        <w:rPr/>
-        <w:br/>
-      </w:r>
-      <w:r>
-        <w:rPr/>
-        <w:t xml:space="preserve">35. Importance of drinking water: _(a) grow taller (b) stay hydrated/healthy (c) more energy</w:t>
-      </w:r>
-      <w:r>
-        <w:rPr/>
-        <w:br/>
-      </w:r>
-      <w:r>
-        <w:rPr/>
-        <w:br/>
-      </w:r>
-      <w:r>
-        <w:rPr/>
-        <w:t xml:space="preserve">36. Insufficient water intake: _(a) dehydration/tiredness (b) increased strength (c) faster teeth growth</w:t>
-      </w:r>
-      <w:r>
-        <w:rPr/>
-        <w:br/>
-      </w:r>
-      <w:r>
-        <w:rPr/>
-        <w:br/>
-      </w:r>
-      <w:r>
-        <w:rPr/>
-        <w:t xml:space="preserve">37. Healthy teeth food: _(a) candy (b) fruits/vegetables (c) chips</w:t>
-      </w:r>
-      <w:r>
-        <w:rPr/>
-        <w:br/>
-      </w:r>
-      <w:r>
-        <w:rPr/>
-        <w:br/>
-      </w:r>
-      <w:r>
-        <w:rPr/>
-        <w:t xml:space="preserve">38. Maintaining clean teeth: _(a) brushing/flossing (b) eating candy (c) drinking soda</w:t>
-      </w:r>
-      <w:r>
-        <w:rPr/>
-        <w:br/>
-      </w:r>
-      <w:r>
-        <w:rPr/>
-        <w:br/>
-      </w:r>
-      <w:r>
-        <w:rPr/>
-        <w:t xml:space="preserve">39. Adult teeth count: _(a) 20 (b) 32 (c) 24</w:t>
-      </w:r>
-      <w:r>
-        <w:rPr/>
-        <w:br/>
-      </w:r>
-      <w:r>
-        <w:rPr/>
-        <w:br/>
-      </w:r>
-      <w:r>
-        <w:rPr/>
-        <w:t xml:space="preserve">40. Water as essential: _(a) improves sight (b) hydration/digestion (c) induces sleep</w:t>
-      </w:r>
-      <w:r>
-        <w:rPr/>
-        <w:br/>
-      </w:r>
-      <w:r>
-        <w:rPr/>
-        <w:br/>
-      </w:r>
-      <w:r>
-        <w:rPr/>
-        <w:t xml:space="preserve">1. A shovel _________ is used to dig holes and move soil in the garden.</w:t>
-      </w:r>
-      <w:r>
-        <w:rPr/>
-        <w:br/>
-      </w:r>
-      <w:r>
-        <w:rPr/>
-        <w:br/>
-      </w:r>
-      <w:r>
-        <w:rPr/>
-        <w:t xml:space="preserve">2. To remove weeds, use a _________.</w:t>
-      </w:r>
-      <w:r>
-        <w:rPr/>
-        <w:br/>
-      </w:r>
-      <w:r>
-        <w:rPr/>
-        <w:br/>
-      </w:r>
-      <w:r>
-        <w:rPr/>
-        <w:t xml:space="preserve">3. A watering can _________ waters plants.</w:t>
-      </w:r>
-      <w:r>
-        <w:rPr/>
-        <w:br/>
-      </w:r>
-      <w:r>
-        <w:rPr/>
-        <w:br/>
-      </w:r>
-      <w:r>
-        <w:rPr/>
-        <w:t xml:space="preserve">4. Brush teeth _________ times daily.</w:t>
-      </w:r>
-      <w:r>
-        <w:rPr/>
-        <w:br/>
-      </w:r>
-      <w:r>
-        <w:rPr/>
-        <w:br/>
-      </w:r>
-      <w:r>
-        <w:rPr/>
-        <w:t xml:space="preserve">5. A dental mirror _________ checks teeth.</w:t>
-      </w:r>
-      <w:r>
-        <w:rPr/>
-        <w:br/>
-      </w:r>
-      <w:r>
-        <w:rPr/>
-        <w:br/>
-      </w:r>
-      <w:r>
-        <w:rPr/>
-        <w:t xml:space="preserve"/>
+        <w:rPr>
+          <w:rFonts w:ascii="Cantarell" w:hAnsi="Cantarell"/>
+        </w:rPr>
+        <w:br/>
+        <w:br/>
+        <w:t>1. A shovel _________ is used to dig holes and move soil in the garden.</w:t>
+        <w:br/>
+        <w:br/>
+        <w:t>2. To remove weeds, use a _________.</w:t>
+        <w:br/>
+        <w:br/>
+        <w:t>3. A watering can _________ waters plants.</w:t>
+        <w:br/>
+        <w:br/>
+        <w:t>4. Brush teeth _________ times daily.</w:t>
+        <w:br/>
+        <w:br/>
+        <w:t>5. A dental mirror _________ checks teeth.</w:t>
+        <w:br/>
+        <w:br/>
       </w:r>
     </w:p>
     <w:p>
@@ -863,7 +449,7 @@
         <w:pStyle w:val="Normal"/>
         <w:widowControl/>
         <w:suppressAutoHyphens w:val="true"/>
-        <w:overflowPunct w:val="false"/>
+        <w:overflowPunct w:val="true"/>
         <w:bidi w:val="0"/>
         <w:spacing w:lineRule="auto" w:line="360" w:before="0" w:after="160"/>
         <w:ind w:right="6"/>
@@ -887,7 +473,7 @@
 </file>
 
 <file path=word/footer1.xml><?xml version="1.0" encoding="utf-8"?>
-<w:ftr xmlns:o="urn:schemas-microsoft-com:office:office" xmlns:r="http://schemas.openxmlformats.org/officeDocument/2006/relationships" xmlns:v="urn:schemas-microsoft-com:vml" xmlns:w="http://schemas.openxmlformats.org/wordprocessingml/2006/main" xmlns:w10="urn:schemas-microsoft-com:office:word" xmlns:wp="http://schemas.openxmlformats.org/drawingml/2006/wordprocessingDrawing" xmlns:wps="http://schemas.microsoft.com/office/word/2010/wordprocessingShape" xmlns:wpg="http://schemas.microsoft.com/office/word/2010/wordprocessingGroup" xmlns:mc="http://schemas.openxmlformats.org/markup-compatibility/2006" xmlns:wp14="http://schemas.microsoft.com/office/word/2010/wordprocessingDrawing" xmlns:w14="http://schemas.microsoft.com/office/word/2010/wordml" xmlns:w15="http://schemas.microsoft.com/office/word/2012/wordml" mc:Ignorable="w14 wp14 w15">
+<w:ftr xmlns:o="urn:schemas-microsoft-com:office:office" xmlns:r="http://schemas.openxmlformats.org/officeDocument/2006/relationships" xmlns:v="urn:schemas-microsoft-com:vml" xmlns:w="http://schemas.openxmlformats.org/wordprocessingml/2006/main" xmlns:w10="urn:schemas-microsoft-com:office:word" xmlns:wp="http://schemas.openxmlformats.org/drawingml/2006/wordprocessingDrawing" xmlns:pic="http://schemas.openxmlformats.org/drawingml/2006/picture" xmlns:wps="http://schemas.microsoft.com/office/word/2010/wordprocessingShape" xmlns:wpg="http://schemas.microsoft.com/office/word/2010/wordprocessingGroup" xmlns:mc="http://schemas.openxmlformats.org/markup-compatibility/2006" xmlns:wp14="http://schemas.microsoft.com/office/word/2010/wordprocessingDrawing" xmlns:w14="http://schemas.microsoft.com/office/word/2010/wordml" xmlns:w15="http://schemas.microsoft.com/office/word/2012/wordml" mc:Ignorable="w14 wp14 w15">
   <w:p>
     <w:pPr>
       <w:pStyle w:val="Footer"/>
@@ -901,7 +487,7 @@
 </file>
 
 <file path=word/footer2.xml><?xml version="1.0" encoding="utf-8"?>
-<w:ftr xmlns:o="urn:schemas-microsoft-com:office:office" xmlns:r="http://schemas.openxmlformats.org/officeDocument/2006/relationships" xmlns:v="urn:schemas-microsoft-com:vml" xmlns:w="http://schemas.openxmlformats.org/wordprocessingml/2006/main" xmlns:w10="urn:schemas-microsoft-com:office:word" xmlns:wp="http://schemas.openxmlformats.org/drawingml/2006/wordprocessingDrawing" xmlns:wps="http://schemas.microsoft.com/office/word/2010/wordprocessingShape" xmlns:wpg="http://schemas.microsoft.com/office/word/2010/wordprocessingGroup" xmlns:mc="http://schemas.openxmlformats.org/markup-compatibility/2006" xmlns:wp14="http://schemas.microsoft.com/office/word/2010/wordprocessingDrawing" xmlns:w14="http://schemas.microsoft.com/office/word/2010/wordml" xmlns:w15="http://schemas.microsoft.com/office/word/2012/wordml" mc:Ignorable="w14 wp14 w15">
+<w:ftr xmlns:o="urn:schemas-microsoft-com:office:office" xmlns:r="http://schemas.openxmlformats.org/officeDocument/2006/relationships" xmlns:v="urn:schemas-microsoft-com:vml" xmlns:w="http://schemas.openxmlformats.org/wordprocessingml/2006/main" xmlns:w10="urn:schemas-microsoft-com:office:word" xmlns:wp="http://schemas.openxmlformats.org/drawingml/2006/wordprocessingDrawing" xmlns:pic="http://schemas.openxmlformats.org/drawingml/2006/picture" xmlns:wps="http://schemas.microsoft.com/office/word/2010/wordprocessingShape" xmlns:wpg="http://schemas.microsoft.com/office/word/2010/wordprocessingGroup" xmlns:mc="http://schemas.openxmlformats.org/markup-compatibility/2006" xmlns:wp14="http://schemas.microsoft.com/office/word/2010/wordprocessingDrawing" xmlns:w14="http://schemas.microsoft.com/office/word/2010/wordml" xmlns:w15="http://schemas.microsoft.com/office/word/2012/wordml" mc:Ignorable="w14 wp14 w15">
   <w:p>
     <w:pPr>
       <w:pStyle w:val="Footer"/>
@@ -915,7 +501,7 @@
 </file>
 
 <file path=word/footer3.xml><?xml version="1.0" encoding="utf-8"?>
-<w:ftr xmlns:o="urn:schemas-microsoft-com:office:office" xmlns:r="http://schemas.openxmlformats.org/officeDocument/2006/relationships" xmlns:v="urn:schemas-microsoft-com:vml" xmlns:w="http://schemas.openxmlformats.org/wordprocessingml/2006/main" xmlns:w10="urn:schemas-microsoft-com:office:word" xmlns:wp="http://schemas.openxmlformats.org/drawingml/2006/wordprocessingDrawing" xmlns:wps="http://schemas.microsoft.com/office/word/2010/wordprocessingShape" xmlns:wpg="http://schemas.microsoft.com/office/word/2010/wordprocessingGroup" xmlns:mc="http://schemas.openxmlformats.org/markup-compatibility/2006" xmlns:wp14="http://schemas.microsoft.com/office/word/2010/wordprocessingDrawing" xmlns:w14="http://schemas.microsoft.com/office/word/2010/wordml" xmlns:w15="http://schemas.microsoft.com/office/word/2012/wordml" mc:Ignorable="w14 wp14 w15">
+<w:ftr xmlns:o="urn:schemas-microsoft-com:office:office" xmlns:r="http://schemas.openxmlformats.org/officeDocument/2006/relationships" xmlns:v="urn:schemas-microsoft-com:vml" xmlns:w="http://schemas.openxmlformats.org/wordprocessingml/2006/main" xmlns:w10="urn:schemas-microsoft-com:office:word" xmlns:wp="http://schemas.openxmlformats.org/drawingml/2006/wordprocessingDrawing" xmlns:pic="http://schemas.openxmlformats.org/drawingml/2006/picture" xmlns:wps="http://schemas.microsoft.com/office/word/2010/wordprocessingShape" xmlns:wpg="http://schemas.microsoft.com/office/word/2010/wordprocessingGroup" xmlns:mc="http://schemas.openxmlformats.org/markup-compatibility/2006" xmlns:wp14="http://schemas.microsoft.com/office/word/2010/wordprocessingDrawing" xmlns:w14="http://schemas.microsoft.com/office/word/2010/wordml" xmlns:w15="http://schemas.microsoft.com/office/word/2012/wordml" mc:Ignorable="w14 wp14 w15">
   <w:p>
     <w:pPr>
       <w:pStyle w:val="Footer"/>
@@ -952,7 +538,7 @@
     <w:pPr>
       <w:widowControl/>
       <w:suppressAutoHyphens w:val="true"/>
-      <w:overflowPunct w:val="false"/>
+      <w:overflowPunct w:val="true"/>
       <w:bidi w:val="0"/>
       <w:spacing w:lineRule="auto" w:line="360" w:before="0" w:after="160"/>
       <w:ind w:right="6"/>
@@ -1176,7 +762,7 @@
     <w:pPr>
       <w:widowControl/>
       <w:suppressAutoHyphens w:val="true"/>
-      <w:overflowPunct w:val="false"/>
+      <w:overflowPunct w:val="true"/>
       <w:bidi w:val="0"/>
       <w:spacing w:lineRule="auto" w:line="276" w:before="0" w:after="200"/>
       <w:jc w:val="left"/>

--- a/files/output/g4/Basic Science and Technology.docx
+++ b/files/output/g4/Basic Science and Technology.docx
@@ -249,7 +249,7 @@
           <w:tab w:val="left" w:pos="0" w:leader="none"/>
         </w:tabs>
         <w:suppressAutoHyphens w:val="true"/>
-        <w:overflowPunct w:val="true"/>
+        <w:overflowPunct w:val="false"/>
         <w:bidi w:val="0"/>
         <w:spacing w:lineRule="auto" w:line="276" w:before="0" w:after="140"/>
         <w:ind w:hanging="0" w:left="0" w:right="0"/>
@@ -263,7 +263,30 @@
           <w:rFonts w:ascii="Cantarell" w:hAnsi="Cantarell"/>
         </w:rPr>
         <w:t>1. Unwanted plants that grow in gardens are called _(a) weeds (b) helpful plants (c) food plants</w:t>
-        <w:br/>
+      </w:r>
+    </w:p>
+    <w:p>
+      <w:pPr>
+        <w:pStyle w:val="BodyText"/>
+        <w:widowControl/>
+        <w:tabs>
+          <w:tab w:val="clear" w:pos="720"/>
+          <w:tab w:val="left" w:pos="0" w:leader="none"/>
+        </w:tabs>
+        <w:suppressAutoHyphens w:val="true"/>
+        <w:overflowPunct w:val="false"/>
+        <w:bidi w:val="0"/>
+        <w:spacing w:lineRule="auto" w:line="240" w:before="0" w:after="140"/>
+        <w:ind w:hanging="0" w:left="0" w:right="0"/>
+        <w:jc w:val="left"/>
+        <w:rPr>
+          <w:rFonts w:ascii="Cantarell" w:hAnsi="Cantarell"/>
+        </w:rPr>
+      </w:pPr>
+      <w:r>
+        <w:rPr>
+          <w:rFonts w:ascii="Cantarell" w:hAnsi="Cantarell"/>
+        </w:rPr>
         <w:br/>
         <w:t>2. How do weeds harm gardens? _(a) help other plants grow (b) steal nutrients and water (c) make flowers bloom</w:t>
         <w:br/>
@@ -305,7 +328,6 @@
         <w:br/>
         <w:br/>
         <w:t>15. Watering can's use: _(a) cut grass (b) water plants (c) dig holes</w:t>
-        <w:br/>
         <w:br/>
         <w:t>16. Tool for trimming branches: _(a) pruning shears (b) rake (c) shovel</w:t>
         <w:br/>
@@ -391,9 +413,9 @@
           <w:tab w:val="left" w:pos="0" w:leader="none"/>
         </w:tabs>
         <w:suppressAutoHyphens w:val="true"/>
-        <w:overflowPunct w:val="true"/>
+        <w:overflowPunct w:val="false"/>
         <w:bidi w:val="0"/>
-        <w:spacing w:lineRule="auto" w:line="276" w:before="0" w:after="140"/>
+        <w:spacing w:lineRule="auto" w:line="240" w:before="0" w:after="140"/>
         <w:ind w:hanging="0" w:left="0" w:right="0"/>
         <w:jc w:val="left"/>
         <w:rPr>
@@ -449,7 +471,7 @@
         <w:pStyle w:val="Normal"/>
         <w:widowControl/>
         <w:suppressAutoHyphens w:val="true"/>
-        <w:overflowPunct w:val="true"/>
+        <w:overflowPunct w:val="false"/>
         <w:bidi w:val="0"/>
         <w:spacing w:lineRule="auto" w:line="360" w:before="0" w:after="160"/>
         <w:ind w:right="6"/>
@@ -538,7 +560,7 @@
     <w:pPr>
       <w:widowControl/>
       <w:suppressAutoHyphens w:val="true"/>
-      <w:overflowPunct w:val="true"/>
+      <w:overflowPunct w:val="false"/>
       <w:bidi w:val="0"/>
       <w:spacing w:lineRule="auto" w:line="360" w:before="0" w:after="160"/>
       <w:ind w:right="6"/>
@@ -762,7 +784,7 @@
     <w:pPr>
       <w:widowControl/>
       <w:suppressAutoHyphens w:val="true"/>
-      <w:overflowPunct w:val="true"/>
+      <w:overflowPunct w:val="false"/>
       <w:bidi w:val="0"/>
       <w:spacing w:lineRule="auto" w:line="276" w:before="0" w:after="200"/>
       <w:jc w:val="left"/>
